--- a/quarterly_reports/table_12_ft.docx
+++ b/quarterly_reports/table_12_ft.docx
@@ -2,9 +2,8 @@
 <file path=word/document.xml><?xml version="1.0" encoding="utf-8"?>
 <w:document xmlns:wpc="http://schemas.microsoft.com/office/word/2010/wordprocessingCanvas" xmlns:cx="http://schemas.microsoft.com/office/drawing/2014/chartex" xmlns:cx1="http://schemas.microsoft.com/office/drawing/2015/9/8/chartex" xmlns:cx2="http://schemas.microsoft.com/office/drawing/2015/10/21/chartex" xmlns:cx3="http://schemas.microsoft.com/office/drawing/2016/5/9/chartex" xmlns:cx4="http://schemas.microsoft.com/office/drawing/2016/5/10/chartex" xmlns:cx5="http://schemas.microsoft.com/office/drawing/2016/5/11/chartex" xmlns:cx6="http://schemas.microsoft.com/office/drawing/2016/5/12/chartex" xmlns:cx7="http://schemas.microsoft.com/office/drawing/2016/5/13/chartex" xmlns:cx8="http://schemas.microsoft.com/office/drawing/2016/5/14/chartex" xmlns:mc="http://schemas.openxmlformats.org/markup-compatibility/2006" xmlns:aink="http://schemas.microsoft.com/office/drawing/2016/ink" xmlns:am3d="http://schemas.microsoft.com/office/drawing/2017/model3d" xmlns:o="urn:schemas-microsoft-com:office:office" xmlns:r="http://schemas.openxmlformats.org/officeDocument/2006/relationships" xmlns:m="http://schemas.openxmlformats.org/officeDocument/2006/math" xmlns:v="urn:schemas-microsoft-com:vml" xmlns:wp14="http://schemas.microsoft.com/office/word/2010/wordprocessingDrawing" xmlns:wp="http://schemas.openxmlformats.org/drawingml/2006/wordprocessingDrawing" xmlns:w10="urn:schemas-microsoft-com:office:word" xmlns:w="http://schemas.openxmlformats.org/wordprocessingml/2006/main" xmlns:w14="http://schemas.microsoft.com/office/word/2010/wordml" xmlns:w15="http://schemas.microsoft.com/office/word/2012/wordml" xmlns:w16cex="http://schemas.microsoft.com/office/word/2018/wordml/cex" xmlns:w16cid="http://schemas.microsoft.com/office/word/2016/wordml/cid" xmlns:w16="http://schemas.microsoft.com/office/word/2018/wordml" xmlns:w16se="http://schemas.microsoft.com/office/word/2015/wordml/symex" xmlns:wpg="http://schemas.microsoft.com/office/word/2010/wordprocessingGroup" xmlns:wpi="http://schemas.microsoft.com/office/word/2010/wordprocessingInk" xmlns:wne="http://schemas.microsoft.com/office/word/2006/wordml" xmlns:wps="http://schemas.microsoft.com/office/word/2010/wordprocessingShape" mc:Ignorable="w14 w15 w16se w16cid w16 w16cex wp14">
   <w:body>
-    <w:tbl xmlns:w="http://schemas.openxmlformats.org/wordprocessingml/2006/main" xmlns:r="http://schemas.openxmlformats.org/officeDocument/2006/relationships" xmlns:w14="http://schemas.microsoft.com/office/word/2010/wordml" xmlns:wp="http://schemas.openxmlformats.org/drawingml/2006/wordprocessingDrawing" xmlns:a="http://schemas.openxmlformats.org/drawingml/2006/main" xmlns:pic="http://schemas.openxmlformats.org/drawingml/2006/picture">
+    <w:tbl xmlns:a="http://schemas.openxmlformats.org/drawingml/2006/main" xmlns:pic="http://schemas.openxmlformats.org/drawingml/2006/picture">
       <w:tblPr>
-        NA"/&gt;
         <w:tblLayout w:type="fixed"/>
         <w:jc w:val="center"/>
         <w:tblLook w:firstRow="1" w:lastRow="0" w:firstColumn="0" w:lastColumn="0" w:noHBand="0" w:noVBand="1"/>
@@ -22,11 +21,14 @@
           <w:trHeight w:val="360" w:hRule="auto"/>
           <w:tblHeader/>
         </w:trPr>
+        header1
         <w:tc>
           <w:tcPr>
             <w:tcBorders>
               <w:bottom w:val="single" w:sz="16" w:space="0" w:color="666666"/>
               <w:top w:val="single" w:sz="16" w:space="0" w:color="666666"/>
+              <w:left w:val="none" w:sz="0" w:space="0" w:color="000000"/>
+              <w:right w:val="none" w:sz="0" w:space="0" w:color="000000"/>
             </w:tcBorders>
             <w:shd w:val="clear" w:color="auto" w:fill="FFFFFF"/>
             <w:tcMar>
@@ -40,12 +42,22 @@
           <w:p>
             <w:pPr>
               <w:jc w:val="left"/>
+              <w:keepNext/>
+              <w:pBdr>
+                <w:bottom w:val="none" w:sz="0" w:space="0" w:color="000000"/>
+                <w:top w:val="none" w:sz="0" w:space="0" w:color="000000"/>
+                <w:left w:val="none" w:sz="0" w:space="0" w:color="000000"/>
+                <w:right w:val="none" w:sz="0" w:space="0" w:color="000000"/>
+              </w:pBdr>
               <w:spacing w:after="0" w:before="0" w:line="240"/>
               <w:ind w:firstLine="0" w:left="100" w:right="100"/>
             </w:pPr>
-            <w:r xmlns:w="http://schemas.openxmlformats.org/wordprocessingml/2006/main" xmlns:wp="http://schemas.openxmlformats.org/drawingml/2006/wordprocessingDrawing" xmlns:r="http://schemas.openxmlformats.org/officeDocument/2006/relationships" xmlns:w14="http://schemas.microsoft.com/office/word/2010/wordml">
+            <w:r>
               <w:rPr>
                 <w:rFonts w:ascii="Times New Roman" w:hAnsi="Times New Roman" w:eastAsia="Times New Roman" w:cs="Times New Roman"/>
+                <w:i w:val="false"/>
+                <w:b w:val="false"/>
+                <w:u w:val="none"/>
                 <w:sz w:val="22"/>
                 <w:szCs w:val="22"/>
                 <w:color w:val="000000"/>
@@ -59,6 +71,8 @@
             <w:tcBorders>
               <w:bottom w:val="single" w:sz="16" w:space="0" w:color="666666"/>
               <w:top w:val="single" w:sz="16" w:space="0" w:color="666666"/>
+              <w:left w:val="none" w:sz="0" w:space="0" w:color="000000"/>
+              <w:right w:val="none" w:sz="0" w:space="0" w:color="000000"/>
             </w:tcBorders>
             <w:shd w:val="clear" w:color="auto" w:fill="FFFFFF"/>
             <w:tcMar>
@@ -72,12 +86,22 @@
           <w:p>
             <w:pPr>
               <w:jc w:val="left"/>
+              <w:keepNext/>
+              <w:pBdr>
+                <w:bottom w:val="none" w:sz="0" w:space="0" w:color="000000"/>
+                <w:top w:val="none" w:sz="0" w:space="0" w:color="000000"/>
+                <w:left w:val="none" w:sz="0" w:space="0" w:color="000000"/>
+                <w:right w:val="none" w:sz="0" w:space="0" w:color="000000"/>
+              </w:pBdr>
               <w:spacing w:after="0" w:before="0" w:line="240"/>
               <w:ind w:firstLine="0" w:left="100" w:right="100"/>
             </w:pPr>
-            <w:r xmlns:w="http://schemas.openxmlformats.org/wordprocessingml/2006/main" xmlns:wp="http://schemas.openxmlformats.org/drawingml/2006/wordprocessingDrawing" xmlns:r="http://schemas.openxmlformats.org/officeDocument/2006/relationships" xmlns:w14="http://schemas.microsoft.com/office/word/2010/wordml">
+            <w:r>
               <w:rPr>
                 <w:rFonts w:ascii="Times New Roman" w:hAnsi="Times New Roman" w:eastAsia="Times New Roman" w:cs="Times New Roman"/>
+                <w:i w:val="false"/>
+                <w:b w:val="false"/>
+                <w:u w:val="none"/>
                 <w:sz w:val="22"/>
                 <w:szCs w:val="22"/>
                 <w:color w:val="000000"/>
@@ -91,6 +115,8 @@
             <w:tcBorders>
               <w:bottom w:val="single" w:sz="16" w:space="0" w:color="666666"/>
               <w:top w:val="single" w:sz="16" w:space="0" w:color="666666"/>
+              <w:left w:val="none" w:sz="0" w:space="0" w:color="000000"/>
+              <w:right w:val="none" w:sz="0" w:space="0" w:color="000000"/>
             </w:tcBorders>
             <w:shd w:val="clear" w:color="auto" w:fill="FFFFFF"/>
             <w:tcMar>
@@ -104,12 +130,22 @@
           <w:p>
             <w:pPr>
               <w:jc w:val="left"/>
+              <w:keepNext/>
+              <w:pBdr>
+                <w:bottom w:val="none" w:sz="0" w:space="0" w:color="000000"/>
+                <w:top w:val="none" w:sz="0" w:space="0" w:color="000000"/>
+                <w:left w:val="none" w:sz="0" w:space="0" w:color="000000"/>
+                <w:right w:val="none" w:sz="0" w:space="0" w:color="000000"/>
+              </w:pBdr>
               <w:spacing w:after="0" w:before="0" w:line="240"/>
               <w:ind w:firstLine="0" w:left="100" w:right="100"/>
             </w:pPr>
-            <w:r xmlns:w="http://schemas.openxmlformats.org/wordprocessingml/2006/main" xmlns:wp="http://schemas.openxmlformats.org/drawingml/2006/wordprocessingDrawing" xmlns:r="http://schemas.openxmlformats.org/officeDocument/2006/relationships" xmlns:w14="http://schemas.microsoft.com/office/word/2010/wordml">
+            <w:r>
               <w:rPr>
                 <w:rFonts w:ascii="Times New Roman" w:hAnsi="Times New Roman" w:eastAsia="Times New Roman" w:cs="Times New Roman"/>
+                <w:i w:val="false"/>
+                <w:b w:val="false"/>
+                <w:u w:val="none"/>
                 <w:sz w:val="22"/>
                 <w:szCs w:val="22"/>
                 <w:color w:val="000000"/>
@@ -123,6 +159,8 @@
             <w:tcBorders>
               <w:bottom w:val="single" w:sz="16" w:space="0" w:color="666666"/>
               <w:top w:val="single" w:sz="16" w:space="0" w:color="666666"/>
+              <w:left w:val="none" w:sz="0" w:space="0" w:color="000000"/>
+              <w:right w:val="none" w:sz="0" w:space="0" w:color="000000"/>
             </w:tcBorders>
             <w:shd w:val="clear" w:color="auto" w:fill="FFFFFF"/>
             <w:tcMar>
@@ -136,12 +174,22 @@
           <w:p>
             <w:pPr>
               <w:jc w:val="left"/>
+              <w:keepNext/>
+              <w:pBdr>
+                <w:bottom w:val="none" w:sz="0" w:space="0" w:color="000000"/>
+                <w:top w:val="none" w:sz="0" w:space="0" w:color="000000"/>
+                <w:left w:val="none" w:sz="0" w:space="0" w:color="000000"/>
+                <w:right w:val="none" w:sz="0" w:space="0" w:color="000000"/>
+              </w:pBdr>
               <w:spacing w:after="0" w:before="0" w:line="240"/>
               <w:ind w:firstLine="0" w:left="100" w:right="100"/>
             </w:pPr>
-            <w:r xmlns:w="http://schemas.openxmlformats.org/wordprocessingml/2006/main" xmlns:wp="http://schemas.openxmlformats.org/drawingml/2006/wordprocessingDrawing" xmlns:r="http://schemas.openxmlformats.org/officeDocument/2006/relationships" xmlns:w14="http://schemas.microsoft.com/office/word/2010/wordml">
+            <w:r>
               <w:rPr>
                 <w:rFonts w:ascii="Times New Roman" w:hAnsi="Times New Roman" w:eastAsia="Times New Roman" w:cs="Times New Roman"/>
+                <w:i w:val="false"/>
+                <w:b w:val="false"/>
+                <w:u w:val="none"/>
                 <w:sz w:val="22"/>
                 <w:szCs w:val="22"/>
                 <w:color w:val="000000"/>
@@ -155,6 +203,8 @@
             <w:tcBorders>
               <w:bottom w:val="single" w:sz="16" w:space="0" w:color="666666"/>
               <w:top w:val="single" w:sz="16" w:space="0" w:color="666666"/>
+              <w:left w:val="none" w:sz="0" w:space="0" w:color="000000"/>
+              <w:right w:val="none" w:sz="0" w:space="0" w:color="000000"/>
             </w:tcBorders>
             <w:shd w:val="clear" w:color="auto" w:fill="FFFFFF"/>
             <w:tcMar>
@@ -168,12 +218,22 @@
           <w:p>
             <w:pPr>
               <w:jc w:val="left"/>
+              <w:keepNext/>
+              <w:pBdr>
+                <w:bottom w:val="none" w:sz="0" w:space="0" w:color="000000"/>
+                <w:top w:val="none" w:sz="0" w:space="0" w:color="000000"/>
+                <w:left w:val="none" w:sz="0" w:space="0" w:color="000000"/>
+                <w:right w:val="none" w:sz="0" w:space="0" w:color="000000"/>
+              </w:pBdr>
               <w:spacing w:after="0" w:before="0" w:line="240"/>
               <w:ind w:firstLine="0" w:left="100" w:right="100"/>
             </w:pPr>
-            <w:r xmlns:w="http://schemas.openxmlformats.org/wordprocessingml/2006/main" xmlns:wp="http://schemas.openxmlformats.org/drawingml/2006/wordprocessingDrawing" xmlns:r="http://schemas.openxmlformats.org/officeDocument/2006/relationships" xmlns:w14="http://schemas.microsoft.com/office/word/2010/wordml">
+            <w:r>
               <w:rPr>
                 <w:rFonts w:ascii="Times New Roman" w:hAnsi="Times New Roman" w:eastAsia="Times New Roman" w:cs="Times New Roman"/>
+                <w:i w:val="false"/>
+                <w:b w:val="false"/>
+                <w:u w:val="none"/>
                 <w:sz w:val="22"/>
                 <w:szCs w:val="22"/>
                 <w:color w:val="000000"/>
@@ -188,463 +248,14 @@
           <w:cantSplit/>
           <w:trHeight w:val="360" w:hRule="auto"/>
         </w:trPr>
-        <w:tc>
-          <w:tcPr>
-            <w:tcBorders/>
-            <w:shd w:val="clear" w:color="auto" w:fill="FFFFFF"/>
-            <w:tcMar>
-              <w:top w:w="0" w:type="dxa"/>
-              <w:bottom w:w="0" w:type="dxa"/>
-              <w:left w:w="0" w:type="dxa"/>
-              <w:right w:w="0" w:type="dxa"/>
-            </w:tcMar>
-            <w:vAlign w:val="center"/>
-          </w:tcPr>
-          <w:p>
-            <w:pPr>
-              <w:jc w:val="left"/>
-              <w:spacing w:after="0" w:before="0" w:line="240"/>
-              <w:ind w:firstLine="0" w:left="100" w:right="100"/>
-            </w:pPr>
-            <w:r xmlns:w="http://schemas.openxmlformats.org/wordprocessingml/2006/main" xmlns:wp="http://schemas.openxmlformats.org/drawingml/2006/wordprocessingDrawing" xmlns:r="http://schemas.openxmlformats.org/officeDocument/2006/relationships" xmlns:w14="http://schemas.microsoft.com/office/word/2010/wordml">
-              <w:rPr>
-                <w:rFonts w:ascii="Times New Roman" w:hAnsi="Times New Roman" w:eastAsia="Times New Roman" w:cs="Times New Roman"/>
-                <w:sz w:val="22"/>
-                <w:szCs w:val="22"/>
-                <w:color w:val="000000"/>
-              </w:rPr>
-              <w:t xml:space="preserve">any_case_management</w:t>
-            </w:r>
-          </w:p>
-        </w:tc>
-        <w:tc>
-          <w:tcPr>
-            <w:tcBorders/>
-            <w:shd w:val="clear" w:color="auto" w:fill="FFFFFF"/>
-            <w:tcMar>
-              <w:top w:w="0" w:type="dxa"/>
-              <w:bottom w:w="0" w:type="dxa"/>
-              <w:left w:w="0" w:type="dxa"/>
-              <w:right w:w="0" w:type="dxa"/>
-            </w:tcMar>
-            <w:vAlign w:val="center"/>
-          </w:tcPr>
-          <w:p>
-            <w:pPr>
-              <w:jc w:val="left"/>
-              <w:spacing w:after="0" w:before="0" w:line="240"/>
-              <w:ind w:firstLine="0" w:left="100" w:right="100"/>
-            </w:pPr>
-            <w:r xmlns:w="http://schemas.openxmlformats.org/wordprocessingml/2006/main" xmlns:wp="http://schemas.openxmlformats.org/drawingml/2006/wordprocessingDrawing" xmlns:r="http://schemas.openxmlformats.org/officeDocument/2006/relationships" xmlns:w14="http://schemas.microsoft.com/office/word/2010/wordml">
-              <w:rPr>
-                <w:rFonts w:ascii="Times New Roman" w:hAnsi="Times New Roman" w:eastAsia="Times New Roman" w:cs="Times New Roman"/>
-                <w:sz w:val="22"/>
-                <w:szCs w:val="22"/>
-                <w:color w:val="000000"/>
-              </w:rPr>
-              <w:t xml:space="preserve">219 (72.0)</w:t>
-            </w:r>
-          </w:p>
-        </w:tc>
-        <w:tc>
-          <w:tcPr>
-            <w:tcBorders/>
-            <w:shd w:val="clear" w:color="auto" w:fill="FFFFFF"/>
-            <w:tcMar>
-              <w:top w:w="0" w:type="dxa"/>
-              <w:bottom w:w="0" w:type="dxa"/>
-              <w:left w:w="0" w:type="dxa"/>
-              <w:right w:w="0" w:type="dxa"/>
-            </w:tcMar>
-            <w:vAlign w:val="center"/>
-          </w:tcPr>
-          <w:p>
-            <w:pPr>
-              <w:jc w:val="left"/>
-              <w:spacing w:after="0" w:before="0" w:line="240"/>
-              <w:ind w:firstLine="0" w:left="100" w:right="100"/>
-            </w:pPr>
-            <w:r xmlns:w="http://schemas.openxmlformats.org/wordprocessingml/2006/main" xmlns:wp="http://schemas.openxmlformats.org/drawingml/2006/wordprocessingDrawing" xmlns:r="http://schemas.openxmlformats.org/officeDocument/2006/relationships" xmlns:w14="http://schemas.microsoft.com/office/word/2010/wordml">
-              <w:rPr>
-                <w:rFonts w:ascii="Times New Roman" w:hAnsi="Times New Roman" w:eastAsia="Times New Roman" w:cs="Times New Roman"/>
-                <w:sz w:val="22"/>
-                <w:szCs w:val="22"/>
-                <w:color w:val="000000"/>
-              </w:rPr>
-              <w:t xml:space="preserve">76 (74.5)</w:t>
-            </w:r>
-          </w:p>
-        </w:tc>
-        <w:tc>
-          <w:tcPr>
-            <w:tcBorders/>
-            <w:shd w:val="clear" w:color="auto" w:fill="FFFFFF"/>
-            <w:tcMar>
-              <w:top w:w="0" w:type="dxa"/>
-              <w:bottom w:w="0" w:type="dxa"/>
-              <w:left w:w="0" w:type="dxa"/>
-              <w:right w:w="0" w:type="dxa"/>
-            </w:tcMar>
-            <w:vAlign w:val="center"/>
-          </w:tcPr>
-          <w:p>
-            <w:pPr>
-              <w:jc w:val="left"/>
-              <w:spacing w:after="0" w:before="0" w:line="240"/>
-              <w:ind w:firstLine="0" w:left="100" w:right="100"/>
-            </w:pPr>
-            <w:r xmlns:w="http://schemas.openxmlformats.org/wordprocessingml/2006/main" xmlns:wp="http://schemas.openxmlformats.org/drawingml/2006/wordprocessingDrawing" xmlns:r="http://schemas.openxmlformats.org/officeDocument/2006/relationships" xmlns:w14="http://schemas.microsoft.com/office/word/2010/wordml">
-              <w:rPr>
-                <w:rFonts w:ascii="Times New Roman" w:hAnsi="Times New Roman" w:eastAsia="Times New Roman" w:cs="Times New Roman"/>
-                <w:sz w:val="22"/>
-                <w:szCs w:val="22"/>
-                <w:color w:val="000000"/>
-              </w:rPr>
-              <w:t xml:space="preserve">69 (67.6)</w:t>
-            </w:r>
-          </w:p>
-        </w:tc>
-        <w:tc>
-          <w:tcPr>
-            <w:tcBorders/>
-            <w:shd w:val="clear" w:color="auto" w:fill="FFFFFF"/>
-            <w:tcMar>
-              <w:top w:w="0" w:type="dxa"/>
-              <w:bottom w:w="0" w:type="dxa"/>
-              <w:left w:w="0" w:type="dxa"/>
-              <w:right w:w="0" w:type="dxa"/>
-            </w:tcMar>
-            <w:vAlign w:val="center"/>
-          </w:tcPr>
-          <w:p>
-            <w:pPr>
-              <w:jc w:val="left"/>
-              <w:spacing w:after="0" w:before="0" w:line="240"/>
-              <w:ind w:firstLine="0" w:left="100" w:right="100"/>
-            </w:pPr>
-            <w:r xmlns:w="http://schemas.openxmlformats.org/wordprocessingml/2006/main" xmlns:wp="http://schemas.openxmlformats.org/drawingml/2006/wordprocessingDrawing" xmlns:r="http://schemas.openxmlformats.org/officeDocument/2006/relationships" xmlns:w14="http://schemas.microsoft.com/office/word/2010/wordml">
-              <w:rPr>
-                <w:rFonts w:ascii="Times New Roman" w:hAnsi="Times New Roman" w:eastAsia="Times New Roman" w:cs="Times New Roman"/>
-                <w:sz w:val="22"/>
-                <w:szCs w:val="22"/>
-                <w:color w:val="000000"/>
-              </w:rPr>
-              <w:t xml:space="preserve">74 (74.0)</w:t>
-            </w:r>
-          </w:p>
-        </w:tc>
-      </w:tr>
-      <w:tr>
-        <w:trPr>
-          <w:cantSplit/>
-          <w:trHeight w:val="360" w:hRule="auto"/>
-        </w:trPr>
-        <w:tc>
-          <w:tcPr>
-            <w:tcBorders/>
-            <w:shd w:val="clear" w:color="auto" w:fill="FFFFFF"/>
-            <w:tcMar>
-              <w:top w:w="0" w:type="dxa"/>
-              <w:bottom w:w="0" w:type="dxa"/>
-              <w:left w:w="0" w:type="dxa"/>
-              <w:right w:w="0" w:type="dxa"/>
-            </w:tcMar>
-            <w:vAlign w:val="center"/>
-          </w:tcPr>
-          <w:p>
-            <w:pPr>
-              <w:jc w:val="left"/>
-              <w:spacing w:after="0" w:before="0" w:line="240"/>
-              <w:ind w:firstLine="0" w:left="100" w:right="100"/>
-            </w:pPr>
-            <w:r xmlns:w="http://schemas.openxmlformats.org/wordprocessingml/2006/main" xmlns:wp="http://schemas.openxmlformats.org/drawingml/2006/wordprocessingDrawing" xmlns:r="http://schemas.openxmlformats.org/officeDocument/2006/relationships" xmlns:w14="http://schemas.microsoft.com/office/word/2010/wordml">
-              <w:rPr>
-                <w:rFonts w:ascii="Times New Roman" w:hAnsi="Times New Roman" w:eastAsia="Times New Roman" w:cs="Times New Roman"/>
-                <w:sz w:val="22"/>
-                <w:szCs w:val="22"/>
-                <w:color w:val="000000"/>
-              </w:rPr>
-              <w:t xml:space="preserve">any_crisis_management</w:t>
-            </w:r>
-          </w:p>
-        </w:tc>
-        <w:tc>
-          <w:tcPr>
-            <w:tcBorders/>
-            <w:shd w:val="clear" w:color="auto" w:fill="FFFFFF"/>
-            <w:tcMar>
-              <w:top w:w="0" w:type="dxa"/>
-              <w:bottom w:w="0" w:type="dxa"/>
-              <w:left w:w="0" w:type="dxa"/>
-              <w:right w:w="0" w:type="dxa"/>
-            </w:tcMar>
-            <w:vAlign w:val="center"/>
-          </w:tcPr>
-          <w:p>
-            <w:pPr>
-              <w:jc w:val="left"/>
-              <w:spacing w:after="0" w:before="0" w:line="240"/>
-              <w:ind w:firstLine="0" w:left="100" w:right="100"/>
-            </w:pPr>
-            <w:r xmlns:w="http://schemas.openxmlformats.org/wordprocessingml/2006/main" xmlns:wp="http://schemas.openxmlformats.org/drawingml/2006/wordprocessingDrawing" xmlns:r="http://schemas.openxmlformats.org/officeDocument/2006/relationships" xmlns:w14="http://schemas.microsoft.com/office/word/2010/wordml">
-              <w:rPr>
-                <w:rFonts w:ascii="Times New Roman" w:hAnsi="Times New Roman" w:eastAsia="Times New Roman" w:cs="Times New Roman"/>
-                <w:sz w:val="22"/>
-                <w:szCs w:val="22"/>
-                <w:color w:val="000000"/>
-              </w:rPr>
-              <w:t xml:space="preserve">32 (10.5)</w:t>
-            </w:r>
-          </w:p>
-        </w:tc>
-        <w:tc>
-          <w:tcPr>
-            <w:tcBorders/>
-            <w:shd w:val="clear" w:color="auto" w:fill="FFFFFF"/>
-            <w:tcMar>
-              <w:top w:w="0" w:type="dxa"/>
-              <w:bottom w:w="0" w:type="dxa"/>
-              <w:left w:w="0" w:type="dxa"/>
-              <w:right w:w="0" w:type="dxa"/>
-            </w:tcMar>
-            <w:vAlign w:val="center"/>
-          </w:tcPr>
-          <w:p>
-            <w:pPr>
-              <w:jc w:val="left"/>
-              <w:spacing w:after="0" w:before="0" w:line="240"/>
-              <w:ind w:firstLine="0" w:left="100" w:right="100"/>
-            </w:pPr>
-            <w:r xmlns:w="http://schemas.openxmlformats.org/wordprocessingml/2006/main" xmlns:wp="http://schemas.openxmlformats.org/drawingml/2006/wordprocessingDrawing" xmlns:r="http://schemas.openxmlformats.org/officeDocument/2006/relationships" xmlns:w14="http://schemas.microsoft.com/office/word/2010/wordml">
-              <w:rPr>
-                <w:rFonts w:ascii="Times New Roman" w:hAnsi="Times New Roman" w:eastAsia="Times New Roman" w:cs="Times New Roman"/>
-                <w:sz w:val="22"/>
-                <w:szCs w:val="22"/>
-                <w:color w:val="000000"/>
-              </w:rPr>
-              <w:t xml:space="preserve">13 (12.7)</w:t>
-            </w:r>
-          </w:p>
-        </w:tc>
-        <w:tc>
-          <w:tcPr>
-            <w:tcBorders/>
-            <w:shd w:val="clear" w:color="auto" w:fill="FFFFFF"/>
-            <w:tcMar>
-              <w:top w:w="0" w:type="dxa"/>
-              <w:bottom w:w="0" w:type="dxa"/>
-              <w:left w:w="0" w:type="dxa"/>
-              <w:right w:w="0" w:type="dxa"/>
-            </w:tcMar>
-            <w:vAlign w:val="center"/>
-          </w:tcPr>
-          <w:p>
-            <w:pPr>
-              <w:jc w:val="left"/>
-              <w:spacing w:after="0" w:before="0" w:line="240"/>
-              <w:ind w:firstLine="0" w:left="100" w:right="100"/>
-            </w:pPr>
-            <w:r xmlns:w="http://schemas.openxmlformats.org/wordprocessingml/2006/main" xmlns:wp="http://schemas.openxmlformats.org/drawingml/2006/wordprocessingDrawing" xmlns:r="http://schemas.openxmlformats.org/officeDocument/2006/relationships" xmlns:w14="http://schemas.microsoft.com/office/word/2010/wordml">
-              <w:rPr>
-                <w:rFonts w:ascii="Times New Roman" w:hAnsi="Times New Roman" w:eastAsia="Times New Roman" w:cs="Times New Roman"/>
-                <w:sz w:val="22"/>
-                <w:szCs w:val="22"/>
-                <w:color w:val="000000"/>
-              </w:rPr>
-              <w:t xml:space="preserve">11 (10.8)</w:t>
-            </w:r>
-          </w:p>
-        </w:tc>
-        <w:tc>
-          <w:tcPr>
-            <w:tcBorders/>
-            <w:shd w:val="clear" w:color="auto" w:fill="FFFFFF"/>
-            <w:tcMar>
-              <w:top w:w="0" w:type="dxa"/>
-              <w:bottom w:w="0" w:type="dxa"/>
-              <w:left w:w="0" w:type="dxa"/>
-              <w:right w:w="0" w:type="dxa"/>
-            </w:tcMar>
-            <w:vAlign w:val="center"/>
-          </w:tcPr>
-          <w:p>
-            <w:pPr>
-              <w:jc w:val="left"/>
-              <w:spacing w:after="0" w:before="0" w:line="240"/>
-              <w:ind w:firstLine="0" w:left="100" w:right="100"/>
-            </w:pPr>
-            <w:r xmlns:w="http://schemas.openxmlformats.org/wordprocessingml/2006/main" xmlns:wp="http://schemas.openxmlformats.org/drawingml/2006/wordprocessingDrawing" xmlns:r="http://schemas.openxmlformats.org/officeDocument/2006/relationships" xmlns:w14="http://schemas.microsoft.com/office/word/2010/wordml">
-              <w:rPr>
-                <w:rFonts w:ascii="Times New Roman" w:hAnsi="Times New Roman" w:eastAsia="Times New Roman" w:cs="Times New Roman"/>
-                <w:sz w:val="22"/>
-                <w:szCs w:val="22"/>
-                <w:color w:val="000000"/>
-              </w:rPr>
-              <w:t xml:space="preserve">8 (8.0)</w:t>
-            </w:r>
-          </w:p>
-        </w:tc>
-      </w:tr>
-      <w:tr>
-        <w:trPr>
-          <w:cantSplit/>
-          <w:trHeight w:val="360" w:hRule="auto"/>
-        </w:trPr>
-        <w:tc>
-          <w:tcPr>
-            <w:tcBorders/>
-            <w:shd w:val="clear" w:color="auto" w:fill="FFFFFF"/>
-            <w:tcMar>
-              <w:top w:w="0" w:type="dxa"/>
-              <w:bottom w:w="0" w:type="dxa"/>
-              <w:left w:w="0" w:type="dxa"/>
-              <w:right w:w="0" w:type="dxa"/>
-            </w:tcMar>
-            <w:vAlign w:val="center"/>
-          </w:tcPr>
-          <w:p>
-            <w:pPr>
-              <w:jc w:val="left"/>
-              <w:spacing w:after="0" w:before="0" w:line="240"/>
-              <w:ind w:firstLine="0" w:left="100" w:right="100"/>
-            </w:pPr>
-            <w:r xmlns:w="http://schemas.openxmlformats.org/wordprocessingml/2006/main" xmlns:wp="http://schemas.openxmlformats.org/drawingml/2006/wordprocessingDrawing" xmlns:r="http://schemas.openxmlformats.org/officeDocument/2006/relationships" xmlns:w14="http://schemas.microsoft.com/office/word/2010/wordml">
-              <w:rPr>
-                <w:rFonts w:ascii="Times New Roman" w:hAnsi="Times New Roman" w:eastAsia="Times New Roman" w:cs="Times New Roman"/>
-                <w:sz w:val="22"/>
-                <w:szCs w:val="22"/>
-                <w:color w:val="000000"/>
-              </w:rPr>
-              <w:t xml:space="preserve">any_other</w:t>
-            </w:r>
-          </w:p>
-        </w:tc>
-        <w:tc>
-          <w:tcPr>
-            <w:tcBorders/>
-            <w:shd w:val="clear" w:color="auto" w:fill="FFFFFF"/>
-            <w:tcMar>
-              <w:top w:w="0" w:type="dxa"/>
-              <w:bottom w:w="0" w:type="dxa"/>
-              <w:left w:w="0" w:type="dxa"/>
-              <w:right w:w="0" w:type="dxa"/>
-            </w:tcMar>
-            <w:vAlign w:val="center"/>
-          </w:tcPr>
-          <w:p>
-            <w:pPr>
-              <w:jc w:val="left"/>
-              <w:spacing w:after="0" w:before="0" w:line="240"/>
-              <w:ind w:firstLine="0" w:left="100" w:right="100"/>
-            </w:pPr>
-            <w:r xmlns:w="http://schemas.openxmlformats.org/wordprocessingml/2006/main" xmlns:wp="http://schemas.openxmlformats.org/drawingml/2006/wordprocessingDrawing" xmlns:r="http://schemas.openxmlformats.org/officeDocument/2006/relationships" xmlns:w14="http://schemas.microsoft.com/office/word/2010/wordml">
-              <w:rPr>
-                <w:rFonts w:ascii="Times New Roman" w:hAnsi="Times New Roman" w:eastAsia="Times New Roman" w:cs="Times New Roman"/>
-                <w:sz w:val="22"/>
-                <w:szCs w:val="22"/>
-                <w:color w:val="000000"/>
-              </w:rPr>
-              <w:t xml:space="preserve">144 (47.4)</w:t>
-            </w:r>
-          </w:p>
-        </w:tc>
-        <w:tc>
-          <w:tcPr>
-            <w:tcBorders/>
-            <w:shd w:val="clear" w:color="auto" w:fill="FFFFFF"/>
-            <w:tcMar>
-              <w:top w:w="0" w:type="dxa"/>
-              <w:bottom w:w="0" w:type="dxa"/>
-              <w:left w:w="0" w:type="dxa"/>
-              <w:right w:w="0" w:type="dxa"/>
-            </w:tcMar>
-            <w:vAlign w:val="center"/>
-          </w:tcPr>
-          <w:p>
-            <w:pPr>
-              <w:jc w:val="left"/>
-              <w:spacing w:after="0" w:before="0" w:line="240"/>
-              <w:ind w:firstLine="0" w:left="100" w:right="100"/>
-            </w:pPr>
-            <w:r xmlns:w="http://schemas.openxmlformats.org/wordprocessingml/2006/main" xmlns:wp="http://schemas.openxmlformats.org/drawingml/2006/wordprocessingDrawing" xmlns:r="http://schemas.openxmlformats.org/officeDocument/2006/relationships" xmlns:w14="http://schemas.microsoft.com/office/word/2010/wordml">
-              <w:rPr>
-                <w:rFonts w:ascii="Times New Roman" w:hAnsi="Times New Roman" w:eastAsia="Times New Roman" w:cs="Times New Roman"/>
-                <w:sz w:val="22"/>
-                <w:szCs w:val="22"/>
-                <w:color w:val="000000"/>
-              </w:rPr>
-              <w:t xml:space="preserve">47 (46.1)</w:t>
-            </w:r>
-          </w:p>
-        </w:tc>
-        <w:tc>
-          <w:tcPr>
-            <w:tcBorders/>
-            <w:shd w:val="clear" w:color="auto" w:fill="FFFFFF"/>
-            <w:tcMar>
-              <w:top w:w="0" w:type="dxa"/>
-              <w:bottom w:w="0" w:type="dxa"/>
-              <w:left w:w="0" w:type="dxa"/>
-              <w:right w:w="0" w:type="dxa"/>
-            </w:tcMar>
-            <w:vAlign w:val="center"/>
-          </w:tcPr>
-          <w:p>
-            <w:pPr>
-              <w:jc w:val="left"/>
-              <w:spacing w:after="0" w:before="0" w:line="240"/>
-              <w:ind w:firstLine="0" w:left="100" w:right="100"/>
-            </w:pPr>
-            <w:r xmlns:w="http://schemas.openxmlformats.org/wordprocessingml/2006/main" xmlns:wp="http://schemas.openxmlformats.org/drawingml/2006/wordprocessingDrawing" xmlns:r="http://schemas.openxmlformats.org/officeDocument/2006/relationships" xmlns:w14="http://schemas.microsoft.com/office/word/2010/wordml">
-              <w:rPr>
-                <w:rFonts w:ascii="Times New Roman" w:hAnsi="Times New Roman" w:eastAsia="Times New Roman" w:cs="Times New Roman"/>
-                <w:sz w:val="22"/>
-                <w:szCs w:val="22"/>
-                <w:color w:val="000000"/>
-              </w:rPr>
-              <w:t xml:space="preserve">45 (44.1)</w:t>
-            </w:r>
-          </w:p>
-        </w:tc>
-        <w:tc>
-          <w:tcPr>
-            <w:tcBorders/>
-            <w:shd w:val="clear" w:color="auto" w:fill="FFFFFF"/>
-            <w:tcMar>
-              <w:top w:w="0" w:type="dxa"/>
-              <w:bottom w:w="0" w:type="dxa"/>
-              <w:left w:w="0" w:type="dxa"/>
-              <w:right w:w="0" w:type="dxa"/>
-            </w:tcMar>
-            <w:vAlign w:val="center"/>
-          </w:tcPr>
-          <w:p>
-            <w:pPr>
-              <w:jc w:val="left"/>
-              <w:spacing w:after="0" w:before="0" w:line="240"/>
-              <w:ind w:firstLine="0" w:left="100" w:right="100"/>
-            </w:pPr>
-            <w:r xmlns:w="http://schemas.openxmlformats.org/wordprocessingml/2006/main" xmlns:wp="http://schemas.openxmlformats.org/drawingml/2006/wordprocessingDrawing" xmlns:r="http://schemas.openxmlformats.org/officeDocument/2006/relationships" xmlns:w14="http://schemas.microsoft.com/office/word/2010/wordml">
-              <w:rPr>
-                <w:rFonts w:ascii="Times New Roman" w:hAnsi="Times New Roman" w:eastAsia="Times New Roman" w:cs="Times New Roman"/>
-                <w:sz w:val="22"/>
-                <w:szCs w:val="22"/>
-                <w:color w:val="000000"/>
-              </w:rPr>
-              <w:t xml:space="preserve">52 (52.0)</w:t>
-            </w:r>
-          </w:p>
-        </w:tc>
-      </w:tr>
-      <w:tr>
-        <w:trPr>
-          <w:cantSplit/>
-          <w:trHeight w:val="360" w:hRule="auto"/>
-        </w:trPr>
+        body1
         <w:tc>
           <w:tcPr>
             <w:tcBorders>
-              <w:bottom w:val="single" w:sz="16" w:space="0" w:color="666666"/>
+              <w:bottom w:val="none" w:sz="0" w:space="0" w:color="000000"/>
+              <w:top w:val="none" w:sz="0" w:space="0" w:color="000000"/>
+              <w:left w:val="none" w:sz="0" w:space="0" w:color="000000"/>
+              <w:right w:val="none" w:sz="0" w:space="0" w:color="000000"/>
             </w:tcBorders>
             <w:shd w:val="clear" w:color="auto" w:fill="FFFFFF"/>
             <w:tcMar>
@@ -658,24 +269,37 @@
           <w:p>
             <w:pPr>
               <w:jc w:val="left"/>
+              <w:keepNext/>
+              <w:pBdr>
+                <w:bottom w:val="none" w:sz="0" w:space="0" w:color="000000"/>
+                <w:top w:val="none" w:sz="0" w:space="0" w:color="000000"/>
+                <w:left w:val="none" w:sz="0" w:space="0" w:color="000000"/>
+                <w:right w:val="none" w:sz="0" w:space="0" w:color="000000"/>
+              </w:pBdr>
               <w:spacing w:after="0" w:before="0" w:line="240"/>
               <w:ind w:firstLine="0" w:left="100" w:right="100"/>
             </w:pPr>
-            <w:r xmlns:w="http://schemas.openxmlformats.org/wordprocessingml/2006/main" xmlns:wp="http://schemas.openxmlformats.org/drawingml/2006/wordprocessingDrawing" xmlns:r="http://schemas.openxmlformats.org/officeDocument/2006/relationships" xmlns:w14="http://schemas.microsoft.com/office/word/2010/wordml">
+            <w:r>
               <w:rPr>
                 <w:rFonts w:ascii="Times New Roman" w:hAnsi="Times New Roman" w:eastAsia="Times New Roman" w:cs="Times New Roman"/>
+                <w:i w:val="false"/>
+                <w:b w:val="false"/>
+                <w:u w:val="none"/>
                 <w:sz w:val="22"/>
                 <w:szCs w:val="22"/>
                 <w:color w:val="000000"/>
               </w:rPr>
-              <w:t xml:space="preserve">all_none</w:t>
+              <w:t xml:space="preserve">any_case_management</w:t>
             </w:r>
           </w:p>
         </w:tc>
         <w:tc>
           <w:tcPr>
             <w:tcBorders>
-              <w:bottom w:val="single" w:sz="16" w:space="0" w:color="666666"/>
+              <w:bottom w:val="none" w:sz="0" w:space="0" w:color="000000"/>
+              <w:top w:val="none" w:sz="0" w:space="0" w:color="000000"/>
+              <w:left w:val="none" w:sz="0" w:space="0" w:color="000000"/>
+              <w:right w:val="none" w:sz="0" w:space="0" w:color="000000"/>
             </w:tcBorders>
             <w:shd w:val="clear" w:color="auto" w:fill="FFFFFF"/>
             <w:tcMar>
@@ -689,24 +313,37 @@
           <w:p>
             <w:pPr>
               <w:jc w:val="left"/>
+              <w:keepNext/>
+              <w:pBdr>
+                <w:bottom w:val="none" w:sz="0" w:space="0" w:color="000000"/>
+                <w:top w:val="none" w:sz="0" w:space="0" w:color="000000"/>
+                <w:left w:val="none" w:sz="0" w:space="0" w:color="000000"/>
+                <w:right w:val="none" w:sz="0" w:space="0" w:color="000000"/>
+              </w:pBdr>
               <w:spacing w:after="0" w:before="0" w:line="240"/>
               <w:ind w:firstLine="0" w:left="100" w:right="100"/>
             </w:pPr>
-            <w:r xmlns:w="http://schemas.openxmlformats.org/wordprocessingml/2006/main" xmlns:wp="http://schemas.openxmlformats.org/drawingml/2006/wordprocessingDrawing" xmlns:r="http://schemas.openxmlformats.org/officeDocument/2006/relationships" xmlns:w14="http://schemas.microsoft.com/office/word/2010/wordml">
+            <w:r>
               <w:rPr>
                 <w:rFonts w:ascii="Times New Roman" w:hAnsi="Times New Roman" w:eastAsia="Times New Roman" w:cs="Times New Roman"/>
+                <w:i w:val="false"/>
+                <w:b w:val="false"/>
+                <w:u w:val="none"/>
                 <w:sz w:val="22"/>
                 <w:szCs w:val="22"/>
                 <w:color w:val="000000"/>
               </w:rPr>
-              <w:t xml:space="preserve">69 (22.7)</w:t>
+              <w:t xml:space="preserve">268 (73.2)</w:t>
             </w:r>
           </w:p>
         </w:tc>
         <w:tc>
           <w:tcPr>
             <w:tcBorders>
-              <w:bottom w:val="single" w:sz="16" w:space="0" w:color="666666"/>
+              <w:bottom w:val="none" w:sz="0" w:space="0" w:color="000000"/>
+              <w:top w:val="none" w:sz="0" w:space="0" w:color="000000"/>
+              <w:left w:val="none" w:sz="0" w:space="0" w:color="000000"/>
+              <w:right w:val="none" w:sz="0" w:space="0" w:color="000000"/>
             </w:tcBorders>
             <w:shd w:val="clear" w:color="auto" w:fill="FFFFFF"/>
             <w:tcMar>
@@ -720,24 +357,37 @@
           <w:p>
             <w:pPr>
               <w:jc w:val="left"/>
+              <w:keepNext/>
+              <w:pBdr>
+                <w:bottom w:val="none" w:sz="0" w:space="0" w:color="000000"/>
+                <w:top w:val="none" w:sz="0" w:space="0" w:color="000000"/>
+                <w:left w:val="none" w:sz="0" w:space="0" w:color="000000"/>
+                <w:right w:val="none" w:sz="0" w:space="0" w:color="000000"/>
+              </w:pBdr>
               <w:spacing w:after="0" w:before="0" w:line="240"/>
               <w:ind w:firstLine="0" w:left="100" w:right="100"/>
             </w:pPr>
-            <w:r xmlns:w="http://schemas.openxmlformats.org/wordprocessingml/2006/main" xmlns:wp="http://schemas.openxmlformats.org/drawingml/2006/wordprocessingDrawing" xmlns:r="http://schemas.openxmlformats.org/officeDocument/2006/relationships" xmlns:w14="http://schemas.microsoft.com/office/word/2010/wordml">
+            <w:r>
               <w:rPr>
                 <w:rFonts w:ascii="Times New Roman" w:hAnsi="Times New Roman" w:eastAsia="Times New Roman" w:cs="Times New Roman"/>
+                <w:i w:val="false"/>
+                <w:b w:val="false"/>
+                <w:u w:val="none"/>
                 <w:sz w:val="22"/>
                 <w:szCs w:val="22"/>
                 <w:color w:val="000000"/>
               </w:rPr>
-              <w:t xml:space="preserve">20 (19.6)</w:t>
+              <w:t xml:space="preserve">93 (75.6)</w:t>
             </w:r>
           </w:p>
         </w:tc>
         <w:tc>
           <w:tcPr>
             <w:tcBorders>
-              <w:bottom w:val="single" w:sz="16" w:space="0" w:color="666666"/>
+              <w:bottom w:val="none" w:sz="0" w:space="0" w:color="000000"/>
+              <w:top w:val="none" w:sz="0" w:space="0" w:color="000000"/>
+              <w:left w:val="none" w:sz="0" w:space="0" w:color="000000"/>
+              <w:right w:val="none" w:sz="0" w:space="0" w:color="000000"/>
             </w:tcBorders>
             <w:shd w:val="clear" w:color="auto" w:fill="FFFFFF"/>
             <w:tcMar>
@@ -751,24 +401,37 @@
           <w:p>
             <w:pPr>
               <w:jc w:val="left"/>
+              <w:keepNext/>
+              <w:pBdr>
+                <w:bottom w:val="none" w:sz="0" w:space="0" w:color="000000"/>
+                <w:top w:val="none" w:sz="0" w:space="0" w:color="000000"/>
+                <w:left w:val="none" w:sz="0" w:space="0" w:color="000000"/>
+                <w:right w:val="none" w:sz="0" w:space="0" w:color="000000"/>
+              </w:pBdr>
               <w:spacing w:after="0" w:before="0" w:line="240"/>
               <w:ind w:firstLine="0" w:left="100" w:right="100"/>
             </w:pPr>
-            <w:r xmlns:w="http://schemas.openxmlformats.org/wordprocessingml/2006/main" xmlns:wp="http://schemas.openxmlformats.org/drawingml/2006/wordprocessingDrawing" xmlns:r="http://schemas.openxmlformats.org/officeDocument/2006/relationships" xmlns:w14="http://schemas.microsoft.com/office/word/2010/wordml">
+            <w:r>
               <w:rPr>
                 <w:rFonts w:ascii="Times New Roman" w:hAnsi="Times New Roman" w:eastAsia="Times New Roman" w:cs="Times New Roman"/>
+                <w:i w:val="false"/>
+                <w:b w:val="false"/>
+                <w:u w:val="none"/>
                 <w:sz w:val="22"/>
                 <w:szCs w:val="22"/>
                 <w:color w:val="000000"/>
               </w:rPr>
-              <w:t xml:space="preserve">28 (27.5)</w:t>
+              <w:t xml:space="preserve">86 (70.5)</w:t>
             </w:r>
           </w:p>
         </w:tc>
         <w:tc>
           <w:tcPr>
             <w:tcBorders>
-              <w:bottom w:val="single" w:sz="16" w:space="0" w:color="666666"/>
+              <w:bottom w:val="none" w:sz="0" w:space="0" w:color="000000"/>
+              <w:top w:val="none" w:sz="0" w:space="0" w:color="000000"/>
+              <w:left w:val="none" w:sz="0" w:space="0" w:color="000000"/>
+              <w:right w:val="none" w:sz="0" w:space="0" w:color="000000"/>
             </w:tcBorders>
             <w:shd w:val="clear" w:color="auto" w:fill="FFFFFF"/>
             <w:tcMar>
@@ -782,17 +445,708 @@
           <w:p>
             <w:pPr>
               <w:jc w:val="left"/>
+              <w:keepNext/>
+              <w:pBdr>
+                <w:bottom w:val="none" w:sz="0" w:space="0" w:color="000000"/>
+                <w:top w:val="none" w:sz="0" w:space="0" w:color="000000"/>
+                <w:left w:val="none" w:sz="0" w:space="0" w:color="000000"/>
+                <w:right w:val="none" w:sz="0" w:space="0" w:color="000000"/>
+              </w:pBdr>
               <w:spacing w:after="0" w:before="0" w:line="240"/>
               <w:ind w:firstLine="0" w:left="100" w:right="100"/>
             </w:pPr>
-            <w:r xmlns:w="http://schemas.openxmlformats.org/wordprocessingml/2006/main" xmlns:wp="http://schemas.openxmlformats.org/drawingml/2006/wordprocessingDrawing" xmlns:r="http://schemas.openxmlformats.org/officeDocument/2006/relationships" xmlns:w14="http://schemas.microsoft.com/office/word/2010/wordml">
+            <w:r>
               <w:rPr>
                 <w:rFonts w:ascii="Times New Roman" w:hAnsi="Times New Roman" w:eastAsia="Times New Roman" w:cs="Times New Roman"/>
+                <w:i w:val="false"/>
+                <w:b w:val="false"/>
+                <w:u w:val="none"/>
                 <w:sz w:val="22"/>
                 <w:szCs w:val="22"/>
                 <w:color w:val="000000"/>
               </w:rPr>
-              <w:t xml:space="preserve">21 (21.0)</w:t>
+              <w:t xml:space="preserve">89 (73.6)</w:t>
+            </w:r>
+          </w:p>
+        </w:tc>
+      </w:tr>
+      <w:tr>
+        <w:trPr>
+          <w:cantSplit/>
+          <w:trHeight w:val="360" w:hRule="auto"/>
+        </w:trPr>
+        body2
+        <w:tc>
+          <w:tcPr>
+            <w:tcBorders>
+              <w:bottom w:val="none" w:sz="0" w:space="0" w:color="000000"/>
+              <w:top w:val="none" w:sz="0" w:space="0" w:color="000000"/>
+              <w:left w:val="none" w:sz="0" w:space="0" w:color="000000"/>
+              <w:right w:val="none" w:sz="0" w:space="0" w:color="000000"/>
+            </w:tcBorders>
+            <w:shd w:val="clear" w:color="auto" w:fill="FFFFFF"/>
+            <w:tcMar>
+              <w:top w:w="0" w:type="dxa"/>
+              <w:bottom w:w="0" w:type="dxa"/>
+              <w:left w:w="0" w:type="dxa"/>
+              <w:right w:w="0" w:type="dxa"/>
+            </w:tcMar>
+            <w:vAlign w:val="center"/>
+          </w:tcPr>
+          <w:p>
+            <w:pPr>
+              <w:jc w:val="left"/>
+              <w:keepNext/>
+              <w:pBdr>
+                <w:bottom w:val="none" w:sz="0" w:space="0" w:color="000000"/>
+                <w:top w:val="none" w:sz="0" w:space="0" w:color="000000"/>
+                <w:left w:val="none" w:sz="0" w:space="0" w:color="000000"/>
+                <w:right w:val="none" w:sz="0" w:space="0" w:color="000000"/>
+              </w:pBdr>
+              <w:spacing w:after="0" w:before="0" w:line="240"/>
+              <w:ind w:firstLine="0" w:left="100" w:right="100"/>
+            </w:pPr>
+            <w:r>
+              <w:rPr>
+                <w:rFonts w:ascii="Times New Roman" w:hAnsi="Times New Roman" w:eastAsia="Times New Roman" w:cs="Times New Roman"/>
+                <w:i w:val="false"/>
+                <w:b w:val="false"/>
+                <w:u w:val="none"/>
+                <w:sz w:val="22"/>
+                <w:szCs w:val="22"/>
+                <w:color w:val="000000"/>
+              </w:rPr>
+              <w:t xml:space="preserve">any_crisis_management</w:t>
+            </w:r>
+          </w:p>
+        </w:tc>
+        <w:tc>
+          <w:tcPr>
+            <w:tcBorders>
+              <w:bottom w:val="none" w:sz="0" w:space="0" w:color="000000"/>
+              <w:top w:val="none" w:sz="0" w:space="0" w:color="000000"/>
+              <w:left w:val="none" w:sz="0" w:space="0" w:color="000000"/>
+              <w:right w:val="none" w:sz="0" w:space="0" w:color="000000"/>
+            </w:tcBorders>
+            <w:shd w:val="clear" w:color="auto" w:fill="FFFFFF"/>
+            <w:tcMar>
+              <w:top w:w="0" w:type="dxa"/>
+              <w:bottom w:w="0" w:type="dxa"/>
+              <w:left w:w="0" w:type="dxa"/>
+              <w:right w:w="0" w:type="dxa"/>
+            </w:tcMar>
+            <w:vAlign w:val="center"/>
+          </w:tcPr>
+          <w:p>
+            <w:pPr>
+              <w:jc w:val="left"/>
+              <w:keepNext/>
+              <w:pBdr>
+                <w:bottom w:val="none" w:sz="0" w:space="0" w:color="000000"/>
+                <w:top w:val="none" w:sz="0" w:space="0" w:color="000000"/>
+                <w:left w:val="none" w:sz="0" w:space="0" w:color="000000"/>
+                <w:right w:val="none" w:sz="0" w:space="0" w:color="000000"/>
+              </w:pBdr>
+              <w:spacing w:after="0" w:before="0" w:line="240"/>
+              <w:ind w:firstLine="0" w:left="100" w:right="100"/>
+            </w:pPr>
+            <w:r>
+              <w:rPr>
+                <w:rFonts w:ascii="Times New Roman" w:hAnsi="Times New Roman" w:eastAsia="Times New Roman" w:cs="Times New Roman"/>
+                <w:i w:val="false"/>
+                <w:b w:val="false"/>
+                <w:u w:val="none"/>
+                <w:sz w:val="22"/>
+                <w:szCs w:val="22"/>
+                <w:color w:val="000000"/>
+              </w:rPr>
+              <w:t xml:space="preserve">34 (9.3)</w:t>
+            </w:r>
+          </w:p>
+        </w:tc>
+        <w:tc>
+          <w:tcPr>
+            <w:tcBorders>
+              <w:bottom w:val="none" w:sz="0" w:space="0" w:color="000000"/>
+              <w:top w:val="none" w:sz="0" w:space="0" w:color="000000"/>
+              <w:left w:val="none" w:sz="0" w:space="0" w:color="000000"/>
+              <w:right w:val="none" w:sz="0" w:space="0" w:color="000000"/>
+            </w:tcBorders>
+            <w:shd w:val="clear" w:color="auto" w:fill="FFFFFF"/>
+            <w:tcMar>
+              <w:top w:w="0" w:type="dxa"/>
+              <w:bottom w:w="0" w:type="dxa"/>
+              <w:left w:w="0" w:type="dxa"/>
+              <w:right w:w="0" w:type="dxa"/>
+            </w:tcMar>
+            <w:vAlign w:val="center"/>
+          </w:tcPr>
+          <w:p>
+            <w:pPr>
+              <w:jc w:val="left"/>
+              <w:keepNext/>
+              <w:pBdr>
+                <w:bottom w:val="none" w:sz="0" w:space="0" w:color="000000"/>
+                <w:top w:val="none" w:sz="0" w:space="0" w:color="000000"/>
+                <w:left w:val="none" w:sz="0" w:space="0" w:color="000000"/>
+                <w:right w:val="none" w:sz="0" w:space="0" w:color="000000"/>
+              </w:pBdr>
+              <w:spacing w:after="0" w:before="0" w:line="240"/>
+              <w:ind w:firstLine="0" w:left="100" w:right="100"/>
+            </w:pPr>
+            <w:r>
+              <w:rPr>
+                <w:rFonts w:ascii="Times New Roman" w:hAnsi="Times New Roman" w:eastAsia="Times New Roman" w:cs="Times New Roman"/>
+                <w:i w:val="false"/>
+                <w:b w:val="false"/>
+                <w:u w:val="none"/>
+                <w:sz w:val="22"/>
+                <w:szCs w:val="22"/>
+                <w:color w:val="000000"/>
+              </w:rPr>
+              <w:t xml:space="preserve">13 (10.6)</w:t>
+            </w:r>
+          </w:p>
+        </w:tc>
+        <w:tc>
+          <w:tcPr>
+            <w:tcBorders>
+              <w:bottom w:val="none" w:sz="0" w:space="0" w:color="000000"/>
+              <w:top w:val="none" w:sz="0" w:space="0" w:color="000000"/>
+              <w:left w:val="none" w:sz="0" w:space="0" w:color="000000"/>
+              <w:right w:val="none" w:sz="0" w:space="0" w:color="000000"/>
+            </w:tcBorders>
+            <w:shd w:val="clear" w:color="auto" w:fill="FFFFFF"/>
+            <w:tcMar>
+              <w:top w:w="0" w:type="dxa"/>
+              <w:bottom w:w="0" w:type="dxa"/>
+              <w:left w:w="0" w:type="dxa"/>
+              <w:right w:w="0" w:type="dxa"/>
+            </w:tcMar>
+            <w:vAlign w:val="center"/>
+          </w:tcPr>
+          <w:p>
+            <w:pPr>
+              <w:jc w:val="left"/>
+              <w:keepNext/>
+              <w:pBdr>
+                <w:bottom w:val="none" w:sz="0" w:space="0" w:color="000000"/>
+                <w:top w:val="none" w:sz="0" w:space="0" w:color="000000"/>
+                <w:left w:val="none" w:sz="0" w:space="0" w:color="000000"/>
+                <w:right w:val="none" w:sz="0" w:space="0" w:color="000000"/>
+              </w:pBdr>
+              <w:spacing w:after="0" w:before="0" w:line="240"/>
+              <w:ind w:firstLine="0" w:left="100" w:right="100"/>
+            </w:pPr>
+            <w:r>
+              <w:rPr>
+                <w:rFonts w:ascii="Times New Roman" w:hAnsi="Times New Roman" w:eastAsia="Times New Roman" w:cs="Times New Roman"/>
+                <w:i w:val="false"/>
+                <w:b w:val="false"/>
+                <w:u w:val="none"/>
+                <w:sz w:val="22"/>
+                <w:szCs w:val="22"/>
+                <w:color w:val="000000"/>
+              </w:rPr>
+              <w:t xml:space="preserve">12 (9.8)</w:t>
+            </w:r>
+          </w:p>
+        </w:tc>
+        <w:tc>
+          <w:tcPr>
+            <w:tcBorders>
+              <w:bottom w:val="none" w:sz="0" w:space="0" w:color="000000"/>
+              <w:top w:val="none" w:sz="0" w:space="0" w:color="000000"/>
+              <w:left w:val="none" w:sz="0" w:space="0" w:color="000000"/>
+              <w:right w:val="none" w:sz="0" w:space="0" w:color="000000"/>
+            </w:tcBorders>
+            <w:shd w:val="clear" w:color="auto" w:fill="FFFFFF"/>
+            <w:tcMar>
+              <w:top w:w="0" w:type="dxa"/>
+              <w:bottom w:w="0" w:type="dxa"/>
+              <w:left w:w="0" w:type="dxa"/>
+              <w:right w:w="0" w:type="dxa"/>
+            </w:tcMar>
+            <w:vAlign w:val="center"/>
+          </w:tcPr>
+          <w:p>
+            <w:pPr>
+              <w:jc w:val="left"/>
+              <w:keepNext/>
+              <w:pBdr>
+                <w:bottom w:val="none" w:sz="0" w:space="0" w:color="000000"/>
+                <w:top w:val="none" w:sz="0" w:space="0" w:color="000000"/>
+                <w:left w:val="none" w:sz="0" w:space="0" w:color="000000"/>
+                <w:right w:val="none" w:sz="0" w:space="0" w:color="000000"/>
+              </w:pBdr>
+              <w:spacing w:after="0" w:before="0" w:line="240"/>
+              <w:ind w:firstLine="0" w:left="100" w:right="100"/>
+            </w:pPr>
+            <w:r>
+              <w:rPr>
+                <w:rFonts w:ascii="Times New Roman" w:hAnsi="Times New Roman" w:eastAsia="Times New Roman" w:cs="Times New Roman"/>
+                <w:i w:val="false"/>
+                <w:b w:val="false"/>
+                <w:u w:val="none"/>
+                <w:sz w:val="22"/>
+                <w:szCs w:val="22"/>
+                <w:color w:val="000000"/>
+              </w:rPr>
+              <w:t xml:space="preserve">9 (7.4)</w:t>
+            </w:r>
+          </w:p>
+        </w:tc>
+      </w:tr>
+      <w:tr>
+        <w:trPr>
+          <w:cantSplit/>
+          <w:trHeight w:val="360" w:hRule="auto"/>
+        </w:trPr>
+        body3
+        <w:tc>
+          <w:tcPr>
+            <w:tcBorders>
+              <w:bottom w:val="none" w:sz="0" w:space="0" w:color="000000"/>
+              <w:top w:val="none" w:sz="0" w:space="0" w:color="000000"/>
+              <w:left w:val="none" w:sz="0" w:space="0" w:color="000000"/>
+              <w:right w:val="none" w:sz="0" w:space="0" w:color="000000"/>
+            </w:tcBorders>
+            <w:shd w:val="clear" w:color="auto" w:fill="FFFFFF"/>
+            <w:tcMar>
+              <w:top w:w="0" w:type="dxa"/>
+              <w:bottom w:w="0" w:type="dxa"/>
+              <w:left w:w="0" w:type="dxa"/>
+              <w:right w:w="0" w:type="dxa"/>
+            </w:tcMar>
+            <w:vAlign w:val="center"/>
+          </w:tcPr>
+          <w:p>
+            <w:pPr>
+              <w:jc w:val="left"/>
+              <w:keepNext/>
+              <w:pBdr>
+                <w:bottom w:val="none" w:sz="0" w:space="0" w:color="000000"/>
+                <w:top w:val="none" w:sz="0" w:space="0" w:color="000000"/>
+                <w:left w:val="none" w:sz="0" w:space="0" w:color="000000"/>
+                <w:right w:val="none" w:sz="0" w:space="0" w:color="000000"/>
+              </w:pBdr>
+              <w:spacing w:after="0" w:before="0" w:line="240"/>
+              <w:ind w:firstLine="0" w:left="100" w:right="100"/>
+            </w:pPr>
+            <w:r>
+              <w:rPr>
+                <w:rFonts w:ascii="Times New Roman" w:hAnsi="Times New Roman" w:eastAsia="Times New Roman" w:cs="Times New Roman"/>
+                <w:i w:val="false"/>
+                <w:b w:val="false"/>
+                <w:u w:val="none"/>
+                <w:sz w:val="22"/>
+                <w:szCs w:val="22"/>
+                <w:color w:val="000000"/>
+              </w:rPr>
+              <w:t xml:space="preserve">any_other</w:t>
+            </w:r>
+          </w:p>
+        </w:tc>
+        <w:tc>
+          <w:tcPr>
+            <w:tcBorders>
+              <w:bottom w:val="none" w:sz="0" w:space="0" w:color="000000"/>
+              <w:top w:val="none" w:sz="0" w:space="0" w:color="000000"/>
+              <w:left w:val="none" w:sz="0" w:space="0" w:color="000000"/>
+              <w:right w:val="none" w:sz="0" w:space="0" w:color="000000"/>
+            </w:tcBorders>
+            <w:shd w:val="clear" w:color="auto" w:fill="FFFFFF"/>
+            <w:tcMar>
+              <w:top w:w="0" w:type="dxa"/>
+              <w:bottom w:w="0" w:type="dxa"/>
+              <w:left w:w="0" w:type="dxa"/>
+              <w:right w:w="0" w:type="dxa"/>
+            </w:tcMar>
+            <w:vAlign w:val="center"/>
+          </w:tcPr>
+          <w:p>
+            <w:pPr>
+              <w:jc w:val="left"/>
+              <w:keepNext/>
+              <w:pBdr>
+                <w:bottom w:val="none" w:sz="0" w:space="0" w:color="000000"/>
+                <w:top w:val="none" w:sz="0" w:space="0" w:color="000000"/>
+                <w:left w:val="none" w:sz="0" w:space="0" w:color="000000"/>
+                <w:right w:val="none" w:sz="0" w:space="0" w:color="000000"/>
+              </w:pBdr>
+              <w:spacing w:after="0" w:before="0" w:line="240"/>
+              <w:ind w:firstLine="0" w:left="100" w:right="100"/>
+            </w:pPr>
+            <w:r>
+              <w:rPr>
+                <w:rFonts w:ascii="Times New Roman" w:hAnsi="Times New Roman" w:eastAsia="Times New Roman" w:cs="Times New Roman"/>
+                <w:i w:val="false"/>
+                <w:b w:val="false"/>
+                <w:u w:val="none"/>
+                <w:sz w:val="22"/>
+                <w:szCs w:val="22"/>
+                <w:color w:val="000000"/>
+              </w:rPr>
+              <w:t xml:space="preserve">174 (47.5)</w:t>
+            </w:r>
+          </w:p>
+        </w:tc>
+        <w:tc>
+          <w:tcPr>
+            <w:tcBorders>
+              <w:bottom w:val="none" w:sz="0" w:space="0" w:color="000000"/>
+              <w:top w:val="none" w:sz="0" w:space="0" w:color="000000"/>
+              <w:left w:val="none" w:sz="0" w:space="0" w:color="000000"/>
+              <w:right w:val="none" w:sz="0" w:space="0" w:color="000000"/>
+            </w:tcBorders>
+            <w:shd w:val="clear" w:color="auto" w:fill="FFFFFF"/>
+            <w:tcMar>
+              <w:top w:w="0" w:type="dxa"/>
+              <w:bottom w:w="0" w:type="dxa"/>
+              <w:left w:w="0" w:type="dxa"/>
+              <w:right w:w="0" w:type="dxa"/>
+            </w:tcMar>
+            <w:vAlign w:val="center"/>
+          </w:tcPr>
+          <w:p>
+            <w:pPr>
+              <w:jc w:val="left"/>
+              <w:keepNext/>
+              <w:pBdr>
+                <w:bottom w:val="none" w:sz="0" w:space="0" w:color="000000"/>
+                <w:top w:val="none" w:sz="0" w:space="0" w:color="000000"/>
+                <w:left w:val="none" w:sz="0" w:space="0" w:color="000000"/>
+                <w:right w:val="none" w:sz="0" w:space="0" w:color="000000"/>
+              </w:pBdr>
+              <w:spacing w:after="0" w:before="0" w:line="240"/>
+              <w:ind w:firstLine="0" w:left="100" w:right="100"/>
+            </w:pPr>
+            <w:r>
+              <w:rPr>
+                <w:rFonts w:ascii="Times New Roman" w:hAnsi="Times New Roman" w:eastAsia="Times New Roman" w:cs="Times New Roman"/>
+                <w:i w:val="false"/>
+                <w:b w:val="false"/>
+                <w:u w:val="none"/>
+                <w:sz w:val="22"/>
+                <w:szCs w:val="22"/>
+                <w:color w:val="000000"/>
+              </w:rPr>
+              <w:t xml:space="preserve">61 (49.6)</w:t>
+            </w:r>
+          </w:p>
+        </w:tc>
+        <w:tc>
+          <w:tcPr>
+            <w:tcBorders>
+              <w:bottom w:val="none" w:sz="0" w:space="0" w:color="000000"/>
+              <w:top w:val="none" w:sz="0" w:space="0" w:color="000000"/>
+              <w:left w:val="none" w:sz="0" w:space="0" w:color="000000"/>
+              <w:right w:val="none" w:sz="0" w:space="0" w:color="000000"/>
+            </w:tcBorders>
+            <w:shd w:val="clear" w:color="auto" w:fill="FFFFFF"/>
+            <w:tcMar>
+              <w:top w:w="0" w:type="dxa"/>
+              <w:bottom w:w="0" w:type="dxa"/>
+              <w:left w:w="0" w:type="dxa"/>
+              <w:right w:w="0" w:type="dxa"/>
+            </w:tcMar>
+            <w:vAlign w:val="center"/>
+          </w:tcPr>
+          <w:p>
+            <w:pPr>
+              <w:jc w:val="left"/>
+              <w:keepNext/>
+              <w:pBdr>
+                <w:bottom w:val="none" w:sz="0" w:space="0" w:color="000000"/>
+                <w:top w:val="none" w:sz="0" w:space="0" w:color="000000"/>
+                <w:left w:val="none" w:sz="0" w:space="0" w:color="000000"/>
+                <w:right w:val="none" w:sz="0" w:space="0" w:color="000000"/>
+              </w:pBdr>
+              <w:spacing w:after="0" w:before="0" w:line="240"/>
+              <w:ind w:firstLine="0" w:left="100" w:right="100"/>
+            </w:pPr>
+            <w:r>
+              <w:rPr>
+                <w:rFonts w:ascii="Times New Roman" w:hAnsi="Times New Roman" w:eastAsia="Times New Roman" w:cs="Times New Roman"/>
+                <w:i w:val="false"/>
+                <w:b w:val="false"/>
+                <w:u w:val="none"/>
+                <w:sz w:val="22"/>
+                <w:szCs w:val="22"/>
+                <w:color w:val="000000"/>
+              </w:rPr>
+              <w:t xml:space="preserve">53 (43.4)</w:t>
+            </w:r>
+          </w:p>
+        </w:tc>
+        <w:tc>
+          <w:tcPr>
+            <w:tcBorders>
+              <w:bottom w:val="none" w:sz="0" w:space="0" w:color="000000"/>
+              <w:top w:val="none" w:sz="0" w:space="0" w:color="000000"/>
+              <w:left w:val="none" w:sz="0" w:space="0" w:color="000000"/>
+              <w:right w:val="none" w:sz="0" w:space="0" w:color="000000"/>
+            </w:tcBorders>
+            <w:shd w:val="clear" w:color="auto" w:fill="FFFFFF"/>
+            <w:tcMar>
+              <w:top w:w="0" w:type="dxa"/>
+              <w:bottom w:w="0" w:type="dxa"/>
+              <w:left w:w="0" w:type="dxa"/>
+              <w:right w:w="0" w:type="dxa"/>
+            </w:tcMar>
+            <w:vAlign w:val="center"/>
+          </w:tcPr>
+          <w:p>
+            <w:pPr>
+              <w:jc w:val="left"/>
+              <w:keepNext/>
+              <w:pBdr>
+                <w:bottom w:val="none" w:sz="0" w:space="0" w:color="000000"/>
+                <w:top w:val="none" w:sz="0" w:space="0" w:color="000000"/>
+                <w:left w:val="none" w:sz="0" w:space="0" w:color="000000"/>
+                <w:right w:val="none" w:sz="0" w:space="0" w:color="000000"/>
+              </w:pBdr>
+              <w:spacing w:after="0" w:before="0" w:line="240"/>
+              <w:ind w:firstLine="0" w:left="100" w:right="100"/>
+            </w:pPr>
+            <w:r>
+              <w:rPr>
+                <w:rFonts w:ascii="Times New Roman" w:hAnsi="Times New Roman" w:eastAsia="Times New Roman" w:cs="Times New Roman"/>
+                <w:i w:val="false"/>
+                <w:b w:val="false"/>
+                <w:u w:val="none"/>
+                <w:sz w:val="22"/>
+                <w:szCs w:val="22"/>
+                <w:color w:val="000000"/>
+              </w:rPr>
+              <w:t xml:space="preserve">60 (49.6)</w:t>
+            </w:r>
+          </w:p>
+        </w:tc>
+      </w:tr>
+      <w:tr>
+        <w:trPr>
+          <w:cantSplit/>
+          <w:trHeight w:val="360" w:hRule="auto"/>
+        </w:trPr>
+        body4
+        <w:tc>
+          <w:tcPr>
+            <w:tcBorders>
+              <w:bottom w:val="single" w:sz="16" w:space="0" w:color="666666"/>
+              <w:top w:val="none" w:sz="0" w:space="0" w:color="000000"/>
+              <w:left w:val="none" w:sz="0" w:space="0" w:color="000000"/>
+              <w:right w:val="none" w:sz="0" w:space="0" w:color="000000"/>
+            </w:tcBorders>
+            <w:shd w:val="clear" w:color="auto" w:fill="FFFFFF"/>
+            <w:tcMar>
+              <w:top w:w="0" w:type="dxa"/>
+              <w:bottom w:w="0" w:type="dxa"/>
+              <w:left w:w="0" w:type="dxa"/>
+              <w:right w:w="0" w:type="dxa"/>
+            </w:tcMar>
+            <w:vAlign w:val="center"/>
+          </w:tcPr>
+          <w:p>
+            <w:pPr>
+              <w:jc w:val="left"/>
+              <w:keepNext/>
+              <w:pBdr>
+                <w:bottom w:val="none" w:sz="0" w:space="0" w:color="000000"/>
+                <w:top w:val="none" w:sz="0" w:space="0" w:color="000000"/>
+                <w:left w:val="none" w:sz="0" w:space="0" w:color="000000"/>
+                <w:right w:val="none" w:sz="0" w:space="0" w:color="000000"/>
+              </w:pBdr>
+              <w:spacing w:after="0" w:before="0" w:line="240"/>
+              <w:ind w:firstLine="0" w:left="100" w:right="100"/>
+            </w:pPr>
+            <w:r>
+              <w:rPr>
+                <w:rFonts w:ascii="Times New Roman" w:hAnsi="Times New Roman" w:eastAsia="Times New Roman" w:cs="Times New Roman"/>
+                <w:i w:val="false"/>
+                <w:b w:val="false"/>
+                <w:u w:val="none"/>
+                <w:sz w:val="22"/>
+                <w:szCs w:val="22"/>
+                <w:color w:val="000000"/>
+              </w:rPr>
+              <w:t xml:space="preserve">all_none</w:t>
+            </w:r>
+          </w:p>
+        </w:tc>
+        <w:tc>
+          <w:tcPr>
+            <w:tcBorders>
+              <w:bottom w:val="single" w:sz="16" w:space="0" w:color="666666"/>
+              <w:top w:val="none" w:sz="0" w:space="0" w:color="000000"/>
+              <w:left w:val="none" w:sz="0" w:space="0" w:color="000000"/>
+              <w:right w:val="none" w:sz="0" w:space="0" w:color="000000"/>
+            </w:tcBorders>
+            <w:shd w:val="clear" w:color="auto" w:fill="FFFFFF"/>
+            <w:tcMar>
+              <w:top w:w="0" w:type="dxa"/>
+              <w:bottom w:w="0" w:type="dxa"/>
+              <w:left w:w="0" w:type="dxa"/>
+              <w:right w:w="0" w:type="dxa"/>
+            </w:tcMar>
+            <w:vAlign w:val="center"/>
+          </w:tcPr>
+          <w:p>
+            <w:pPr>
+              <w:jc w:val="left"/>
+              <w:keepNext/>
+              <w:pBdr>
+                <w:bottom w:val="none" w:sz="0" w:space="0" w:color="000000"/>
+                <w:top w:val="none" w:sz="0" w:space="0" w:color="000000"/>
+                <w:left w:val="none" w:sz="0" w:space="0" w:color="000000"/>
+                <w:right w:val="none" w:sz="0" w:space="0" w:color="000000"/>
+              </w:pBdr>
+              <w:spacing w:after="0" w:before="0" w:line="240"/>
+              <w:ind w:firstLine="0" w:left="100" w:right="100"/>
+            </w:pPr>
+            <w:r>
+              <w:rPr>
+                <w:rFonts w:ascii="Times New Roman" w:hAnsi="Times New Roman" w:eastAsia="Times New Roman" w:cs="Times New Roman"/>
+                <w:i w:val="false"/>
+                <w:b w:val="false"/>
+                <w:u w:val="none"/>
+                <w:sz w:val="22"/>
+                <w:szCs w:val="22"/>
+                <w:color w:val="000000"/>
+              </w:rPr>
+              <w:t xml:space="preserve">81 (22.1)</w:t>
+            </w:r>
+          </w:p>
+        </w:tc>
+        <w:tc>
+          <w:tcPr>
+            <w:tcBorders>
+              <w:bottom w:val="single" w:sz="16" w:space="0" w:color="666666"/>
+              <w:top w:val="none" w:sz="0" w:space="0" w:color="000000"/>
+              <w:left w:val="none" w:sz="0" w:space="0" w:color="000000"/>
+              <w:right w:val="none" w:sz="0" w:space="0" w:color="000000"/>
+            </w:tcBorders>
+            <w:shd w:val="clear" w:color="auto" w:fill="FFFFFF"/>
+            <w:tcMar>
+              <w:top w:w="0" w:type="dxa"/>
+              <w:bottom w:w="0" w:type="dxa"/>
+              <w:left w:w="0" w:type="dxa"/>
+              <w:right w:w="0" w:type="dxa"/>
+            </w:tcMar>
+            <w:vAlign w:val="center"/>
+          </w:tcPr>
+          <w:p>
+            <w:pPr>
+              <w:jc w:val="left"/>
+              <w:keepNext/>
+              <w:pBdr>
+                <w:bottom w:val="none" w:sz="0" w:space="0" w:color="000000"/>
+                <w:top w:val="none" w:sz="0" w:space="0" w:color="000000"/>
+                <w:left w:val="none" w:sz="0" w:space="0" w:color="000000"/>
+                <w:right w:val="none" w:sz="0" w:space="0" w:color="000000"/>
+              </w:pBdr>
+              <w:spacing w:after="0" w:before="0" w:line="240"/>
+              <w:ind w:firstLine="0" w:left="100" w:right="100"/>
+            </w:pPr>
+            <w:r>
+              <w:rPr>
+                <w:rFonts w:ascii="Times New Roman" w:hAnsi="Times New Roman" w:eastAsia="Times New Roman" w:cs="Times New Roman"/>
+                <w:i w:val="false"/>
+                <w:b w:val="false"/>
+                <w:u w:val="none"/>
+                <w:sz w:val="22"/>
+                <w:szCs w:val="22"/>
+                <w:color w:val="000000"/>
+              </w:rPr>
+              <w:t xml:space="preserve">24 (19.5)</w:t>
+            </w:r>
+          </w:p>
+        </w:tc>
+        <w:tc>
+          <w:tcPr>
+            <w:tcBorders>
+              <w:bottom w:val="single" w:sz="16" w:space="0" w:color="666666"/>
+              <w:top w:val="none" w:sz="0" w:space="0" w:color="000000"/>
+              <w:left w:val="none" w:sz="0" w:space="0" w:color="000000"/>
+              <w:right w:val="none" w:sz="0" w:space="0" w:color="000000"/>
+            </w:tcBorders>
+            <w:shd w:val="clear" w:color="auto" w:fill="FFFFFF"/>
+            <w:tcMar>
+              <w:top w:w="0" w:type="dxa"/>
+              <w:bottom w:w="0" w:type="dxa"/>
+              <w:left w:w="0" w:type="dxa"/>
+              <w:right w:w="0" w:type="dxa"/>
+            </w:tcMar>
+            <w:vAlign w:val="center"/>
+          </w:tcPr>
+          <w:p>
+            <w:pPr>
+              <w:jc w:val="left"/>
+              <w:keepNext/>
+              <w:pBdr>
+                <w:bottom w:val="none" w:sz="0" w:space="0" w:color="000000"/>
+                <w:top w:val="none" w:sz="0" w:space="0" w:color="000000"/>
+                <w:left w:val="none" w:sz="0" w:space="0" w:color="000000"/>
+                <w:right w:val="none" w:sz="0" w:space="0" w:color="000000"/>
+              </w:pBdr>
+              <w:spacing w:after="0" w:before="0" w:line="240"/>
+              <w:ind w:firstLine="0" w:left="100" w:right="100"/>
+            </w:pPr>
+            <w:r>
+              <w:rPr>
+                <w:rFonts w:ascii="Times New Roman" w:hAnsi="Times New Roman" w:eastAsia="Times New Roman" w:cs="Times New Roman"/>
+                <w:i w:val="false"/>
+                <w:b w:val="false"/>
+                <w:u w:val="none"/>
+                <w:sz w:val="22"/>
+                <w:szCs w:val="22"/>
+                <w:color w:val="000000"/>
+              </w:rPr>
+              <w:t xml:space="preserve">31 (25.4)</w:t>
+            </w:r>
+          </w:p>
+        </w:tc>
+        <w:tc>
+          <w:tcPr>
+            <w:tcBorders>
+              <w:bottom w:val="single" w:sz="16" w:space="0" w:color="666666"/>
+              <w:top w:val="none" w:sz="0" w:space="0" w:color="000000"/>
+              <w:left w:val="none" w:sz="0" w:space="0" w:color="000000"/>
+              <w:right w:val="none" w:sz="0" w:space="0" w:color="000000"/>
+            </w:tcBorders>
+            <w:shd w:val="clear" w:color="auto" w:fill="FFFFFF"/>
+            <w:tcMar>
+              <w:top w:w="0" w:type="dxa"/>
+              <w:bottom w:w="0" w:type="dxa"/>
+              <w:left w:w="0" w:type="dxa"/>
+              <w:right w:w="0" w:type="dxa"/>
+            </w:tcMar>
+            <w:vAlign w:val="center"/>
+          </w:tcPr>
+          <w:p>
+            <w:pPr>
+              <w:jc w:val="left"/>
+              <w:keepNext/>
+              <w:pBdr>
+                <w:bottom w:val="none" w:sz="0" w:space="0" w:color="000000"/>
+                <w:top w:val="none" w:sz="0" w:space="0" w:color="000000"/>
+                <w:left w:val="none" w:sz="0" w:space="0" w:color="000000"/>
+                <w:right w:val="none" w:sz="0" w:space="0" w:color="000000"/>
+              </w:pBdr>
+              <w:spacing w:after="0" w:before="0" w:line="240"/>
+              <w:ind w:firstLine="0" w:left="100" w:right="100"/>
+            </w:pPr>
+            <w:r>
+              <w:rPr>
+                <w:rFonts w:ascii="Times New Roman" w:hAnsi="Times New Roman" w:eastAsia="Times New Roman" w:cs="Times New Roman"/>
+                <w:i w:val="false"/>
+                <w:b w:val="false"/>
+                <w:u w:val="none"/>
+                <w:sz w:val="22"/>
+                <w:szCs w:val="22"/>
+                <w:color w:val="000000"/>
+              </w:rPr>
+              <w:t xml:space="preserve">26 (21.5)</w:t>
             </w:r>
           </w:p>
         </w:tc>
@@ -2461,9 +2815,9 @@
 </file>
 
 <file path=customXml/itemProps1.xml><?xml version="1.0" encoding="utf-8"?>
-<ds:datastoreItem xmlns:ds="http://schemas.openxmlformats.org/officeDocument/2006/customXml" ds:itemID="{544724A2-1667-409A-9CBA-C502DBABDB6A}"/>
+<ds:datastoreItem xmlns:ds="http://schemas.openxmlformats.org/officeDocument/2006/customXml" ds:itemID="{ECDD6B63-07BD-49C6-9B9F-E8C67013302E}"/>
 </file>
 
 <file path=customXml/itemProps2.xml><?xml version="1.0" encoding="utf-8"?>
-<ds:datastoreItem xmlns:ds="http://schemas.openxmlformats.org/officeDocument/2006/customXml" ds:itemID="{17261A2F-9013-49E6-9E21-D689EFF62D01}"/>
+<ds:datastoreItem xmlns:ds="http://schemas.openxmlformats.org/officeDocument/2006/customXml" ds:itemID="{E60F1611-4411-4FDE-933D-7E9D003658E9}"/>
 </file>
--- a/quarterly_reports/table_12_ft.docx
+++ b/quarterly_reports/table_12_ft.docx
@@ -4381,4 +4381,246 @@
   </a:objectDefaults>
   <a:extraClrSchemeLst/>
 </a:theme>
+</file>
+
+<file path=customXml/item1.xml><?xml version="1.0" encoding="utf-8"?>
+<ct:contentTypeSchema xmlns:ct="http://schemas.microsoft.com/office/2006/metadata/contentType" xmlns:ma="http://schemas.microsoft.com/office/2006/metadata/properties/metaAttributes" ct:_="" ma:_="" ma:contentTypeName="Document" ma:contentTypeID="0x01010032561353110FEA42BAAF301666702FCF" ma:contentTypeVersion="13" ma:contentTypeDescription="Create a new document." ma:contentTypeScope="" ma:versionID="1971c52690794fce746f6f05770e5404">
+  <xsd:schema xmlns:xsd="http://www.w3.org/2001/XMLSchema" xmlns:xs="http://www.w3.org/2001/XMLSchema" xmlns:p="http://schemas.microsoft.com/office/2006/metadata/properties" xmlns:ns2="0aa39948-3de8-40e0-98e7-bf846ca05556" xmlns:ns3="abb1820a-26b6-44f2-b938-9861746a7b9a" targetNamespace="http://schemas.microsoft.com/office/2006/metadata/properties" ma:root="true" ma:fieldsID="2a7e4d74a27da4d52af6b51af46d5402" ns2:_="" ns3:_="">
+    <xsd:import namespace="0aa39948-3de8-40e0-98e7-bf846ca05556"/>
+    <xsd:import namespace="abb1820a-26b6-44f2-b938-9861746a7b9a"/>
+    <xsd:element name="properties">
+      <xsd:complexType>
+        <xsd:sequence>
+          <xsd:element name="documentManagement">
+            <xsd:complexType>
+              <xsd:all>
+                <xsd:element ref="ns2:MediaServiceMetadata" minOccurs="0"/>
+                <xsd:element ref="ns2:MediaServiceFastMetadata" minOccurs="0"/>
+                <xsd:element ref="ns2:MediaServiceAutoKeyPoints" minOccurs="0"/>
+                <xsd:element ref="ns2:MediaServiceKeyPoints" minOccurs="0"/>
+                <xsd:element ref="ns2:lcf76f155ced4ddcb4097134ff3c332f" minOccurs="0"/>
+                <xsd:element ref="ns3:TaxCatchAll" minOccurs="0"/>
+                <xsd:element ref="ns2:MediaServiceOCR" minOccurs="0"/>
+                <xsd:element ref="ns2:MediaServiceGenerationTime" minOccurs="0"/>
+                <xsd:element ref="ns2:MediaServiceEventHashCode" minOccurs="0"/>
+                <xsd:element ref="ns2:MediaServiceDateTaken" minOccurs="0"/>
+                <xsd:element ref="ns3:SharedWithUsers" minOccurs="0"/>
+                <xsd:element ref="ns3:SharedWithDetails" minOccurs="0"/>
+              </xsd:all>
+            </xsd:complexType>
+          </xsd:element>
+        </xsd:sequence>
+      </xsd:complexType>
+    </xsd:element>
+  </xsd:schema>
+  <xsd:schema xmlns:xsd="http://www.w3.org/2001/XMLSchema" xmlns:xs="http://www.w3.org/2001/XMLSchema" xmlns:dms="http://schemas.microsoft.com/office/2006/documentManagement/types" xmlns:pc="http://schemas.microsoft.com/office/infopath/2007/PartnerControls" targetNamespace="0aa39948-3de8-40e0-98e7-bf846ca05556" elementFormDefault="qualified">
+    <xsd:import namespace="http://schemas.microsoft.com/office/2006/documentManagement/types"/>
+    <xsd:import namespace="http://schemas.microsoft.com/office/infopath/2007/PartnerControls"/>
+    <xsd:element name="MediaServiceMetadata" ma:index="8" nillable="true" ma:displayName="MediaServiceMetadata" ma:hidden="true" ma:internalName="MediaServiceMetadata" ma:readOnly="true">
+      <xsd:simpleType>
+        <xsd:restriction base="dms:Note"/>
+      </xsd:simpleType>
+    </xsd:element>
+    <xsd:element name="MediaServiceFastMetadata" ma:index="9" nillable="true" ma:displayName="MediaServiceFastMetadata" ma:hidden="true" ma:internalName="MediaServiceFastMetadata" ma:readOnly="true">
+      <xsd:simpleType>
+        <xsd:restriction base="dms:Note"/>
+      </xsd:simpleType>
+    </xsd:element>
+    <xsd:element name="MediaServiceAutoKeyPoints" ma:index="10" nillable="true" ma:displayName="MediaServiceAutoKeyPoints" ma:hidden="true" ma:internalName="MediaServiceAutoKeyPoints" ma:readOnly="true">
+      <xsd:simpleType>
+        <xsd:restriction base="dms:Note"/>
+      </xsd:simpleType>
+    </xsd:element>
+    <xsd:element name="MediaServiceKeyPoints" ma:index="11" nillable="true" ma:displayName="KeyPoints" ma:internalName="MediaServiceKeyPoints" ma:readOnly="true">
+      <xsd:simpleType>
+        <xsd:restriction base="dms:Note">
+          <xsd:maxLength value="255"/>
+        </xsd:restriction>
+      </xsd:simpleType>
+    </xsd:element>
+    <xsd:element name="lcf76f155ced4ddcb4097134ff3c332f" ma:index="13" nillable="true" ma:taxonomy="true" ma:internalName="lcf76f155ced4ddcb4097134ff3c332f" ma:taxonomyFieldName="MediaServiceImageTags" ma:displayName="Image Tags" ma:readOnly="false" ma:fieldId="{5cf76f15-5ced-4ddc-b409-7134ff3c332f}" ma:taxonomyMulti="true" ma:sspId="dd802298-ac7f-4dc9-a73d-133dd7ac0fd3" ma:termSetId="09814cd3-568e-fe90-9814-8d621ff8fb84" ma:anchorId="fba54fb3-c3e1-fe81-a776-ca4b69148c4d" ma:open="true" ma:isKeyword="false">
+      <xsd:complexType>
+        <xsd:sequence>
+          <xsd:element ref="pc:Terms" minOccurs="0" maxOccurs="1"/>
+        </xsd:sequence>
+      </xsd:complexType>
+    </xsd:element>
+    <xsd:element name="MediaServiceOCR" ma:index="15" nillable="true" ma:displayName="Extracted Text" ma:internalName="MediaServiceOCR" ma:readOnly="true">
+      <xsd:simpleType>
+        <xsd:restriction base="dms:Note">
+          <xsd:maxLength value="255"/>
+        </xsd:restriction>
+      </xsd:simpleType>
+    </xsd:element>
+    <xsd:element name="MediaServiceGenerationTime" ma:index="16" nillable="true" ma:displayName="MediaServiceGenerationTime" ma:hidden="true" ma:internalName="MediaServiceGenerationTime" ma:readOnly="true">
+      <xsd:simpleType>
+        <xsd:restriction base="dms:Text"/>
+      </xsd:simpleType>
+    </xsd:element>
+    <xsd:element name="MediaServiceEventHashCode" ma:index="17" nillable="true" ma:displayName="MediaServiceEventHashCode" ma:hidden="true" ma:internalName="MediaServiceEventHashCode" ma:readOnly="true">
+      <xsd:simpleType>
+        <xsd:restriction base="dms:Text"/>
+      </xsd:simpleType>
+    </xsd:element>
+    <xsd:element name="MediaServiceDateTaken" ma:index="18" nillable="true" ma:displayName="MediaServiceDateTaken" ma:hidden="true" ma:internalName="MediaServiceDateTaken" ma:readOnly="true">
+      <xsd:simpleType>
+        <xsd:restriction base="dms:Text"/>
+      </xsd:simpleType>
+    </xsd:element>
+  </xsd:schema>
+  <xsd:schema xmlns:xsd="http://www.w3.org/2001/XMLSchema" xmlns:xs="http://www.w3.org/2001/XMLSchema" xmlns:dms="http://schemas.microsoft.com/office/2006/documentManagement/types" xmlns:pc="http://schemas.microsoft.com/office/infopath/2007/PartnerControls" targetNamespace="abb1820a-26b6-44f2-b938-9861746a7b9a" elementFormDefault="qualified">
+    <xsd:import namespace="http://schemas.microsoft.com/office/2006/documentManagement/types"/>
+    <xsd:import namespace="http://schemas.microsoft.com/office/infopath/2007/PartnerControls"/>
+    <xsd:element name="TaxCatchAll" ma:index="14" nillable="true" ma:displayName="Taxonomy Catch All Column" ma:hidden="true" ma:list="{dd007225-e316-4aa6-b526-431e5738c9a1}" ma:internalName="TaxCatchAll" ma:showField="CatchAllData" ma:web="abb1820a-26b6-44f2-b938-9861746a7b9a">
+      <xsd:complexType>
+        <xsd:complexContent>
+          <xsd:extension base="dms:MultiChoiceLookup">
+            <xsd:sequence>
+              <xsd:element name="Value" type="dms:Lookup" maxOccurs="unbounded" minOccurs="0" nillable="true"/>
+            </xsd:sequence>
+          </xsd:extension>
+        </xsd:complexContent>
+      </xsd:complexType>
+    </xsd:element>
+    <xsd:element name="SharedWithUsers" ma:index="19" nillable="true" ma:displayName="Shared With" ma:internalName="SharedWithUsers" ma:readOnly="true">
+      <xsd:complexType>
+        <xsd:complexContent>
+          <xsd:extension base="dms:UserMulti">
+            <xsd:sequence>
+              <xsd:element name="UserInfo" minOccurs="0" maxOccurs="unbounded">
+                <xsd:complexType>
+                  <xsd:sequence>
+                    <xsd:element name="DisplayName" type="xsd:string" minOccurs="0"/>
+                    <xsd:element name="AccountId" type="dms:UserId" minOccurs="0" nillable="true"/>
+                    <xsd:element name="AccountType" type="xsd:string" minOccurs="0"/>
+                  </xsd:sequence>
+                </xsd:complexType>
+              </xsd:element>
+            </xsd:sequence>
+          </xsd:extension>
+        </xsd:complexContent>
+      </xsd:complexType>
+    </xsd:element>
+    <xsd:element name="SharedWithDetails" ma:index="20" nillable="true" ma:displayName="Shared With Details" ma:internalName="SharedWithDetails" ma:readOnly="true">
+      <xsd:simpleType>
+        <xsd:restriction base="dms:Note">
+          <xsd:maxLength value="255"/>
+        </xsd:restriction>
+      </xsd:simpleType>
+    </xsd:element>
+  </xsd:schema>
+  <xsd:schema xmlns="http://schemas.openxmlformats.org/package/2006/metadata/core-properties" xmlns:xsd="http://www.w3.org/2001/XMLSchema" xmlns:xsi="http://www.w3.org/2001/XMLSchema-instance" xmlns:dc="http://purl.org/dc/elements/1.1/" xmlns:dcterms="http://purl.org/dc/terms/" xmlns:odoc="http://schemas.microsoft.com/internal/obd" targetNamespace="http://schemas.openxmlformats.org/package/2006/metadata/core-properties" elementFormDefault="qualified" attributeFormDefault="unqualified" blockDefault="#all">
+    <xsd:import namespace="http://purl.org/dc/elements/1.1/" schemaLocation="http://dublincore.org/schemas/xmls/qdc/2003/04/02/dc.xsd"/>
+    <xsd:import namespace="http://purl.org/dc/terms/" schemaLocation="http://dublincore.org/schemas/xmls/qdc/2003/04/02/dcterms.xsd"/>
+    <xsd:element name="coreProperties" type="CT_coreProperties"/>
+    <xsd:complexType name="CT_coreProperties">
+      <xsd:all>
+        <xsd:element ref="dc:creator" minOccurs="0" maxOccurs="1"/>
+        <xsd:element ref="dcterms:created" minOccurs="0" maxOccurs="1"/>
+        <xsd:element ref="dc:identifier" minOccurs="0" maxOccurs="1"/>
+        <xsd:element name="contentType" minOccurs="0" maxOccurs="1" type="xsd:string" ma:index="0" ma:displayName="Content Type"/>
+        <xsd:element ref="dc:title" minOccurs="0" maxOccurs="1" ma:index="4" ma:displayName="Title"/>
+        <xsd:element ref="dc:subject" minOccurs="0" maxOccurs="1"/>
+        <xsd:element ref="dc:description" minOccurs="0" maxOccurs="1"/>
+        <xsd:element name="keywords" minOccurs="0" maxOccurs="1" type="xsd:string"/>
+        <xsd:element ref="dc:language" minOccurs="0" maxOccurs="1"/>
+        <xsd:element name="category" minOccurs="0" maxOccurs="1" type="xsd:string"/>
+        <xsd:element name="version" minOccurs="0" maxOccurs="1" type="xsd:string"/>
+        <xsd:element name="revision" minOccurs="0" maxOccurs="1" type="xsd:string">
+          <xsd:annotation>
+            <xsd:documentation>
+                        This value indicates the number of saves or revisions. The application is responsible for updating this value after each revision.
+                    </xsd:documentation>
+          </xsd:annotation>
+        </xsd:element>
+        <xsd:element name="lastModifiedBy" minOccurs="0" maxOccurs="1" type="xsd:string"/>
+        <xsd:element ref="dcterms:modified" minOccurs="0" maxOccurs="1"/>
+        <xsd:element name="contentStatus" minOccurs="0" maxOccurs="1" type="xsd:string"/>
+      </xsd:all>
+    </xsd:complexType>
+  </xsd:schema>
+  <xs:schema xmlns:pc="http://schemas.microsoft.com/office/infopath/2007/PartnerControls" xmlns:xs="http://www.w3.org/2001/XMLSchema" targetNamespace="http://schemas.microsoft.com/office/infopath/2007/PartnerControls" elementFormDefault="qualified" attributeFormDefault="unqualified">
+    <xs:element name="Person">
+      <xs:complexType>
+        <xs:sequence>
+          <xs:element ref="pc:DisplayName" minOccurs="0"/>
+          <xs:element ref="pc:AccountId" minOccurs="0"/>
+          <xs:element ref="pc:AccountType" minOccurs="0"/>
+        </xs:sequence>
+      </xs:complexType>
+    </xs:element>
+    <xs:element name="DisplayName" type="xs:string"/>
+    <xs:element name="AccountId" type="xs:string"/>
+    <xs:element name="AccountType" type="xs:string"/>
+    <xs:element name="BDCAssociatedEntity">
+      <xs:complexType>
+        <xs:sequence>
+          <xs:element ref="pc:BDCEntity" minOccurs="0" maxOccurs="unbounded"/>
+        </xs:sequence>
+        <xs:attribute ref="pc:EntityNamespace"/>
+        <xs:attribute ref="pc:EntityName"/>
+        <xs:attribute ref="pc:SystemInstanceName"/>
+        <xs:attribute ref="pc:AssociationName"/>
+      </xs:complexType>
+    </xs:element>
+    <xs:attribute name="EntityNamespace" type="xs:string"/>
+    <xs:attribute name="EntityName" type="xs:string"/>
+    <xs:attribute name="SystemInstanceName" type="xs:string"/>
+    <xs:attribute name="AssociationName" type="xs:string"/>
+    <xs:element name="BDCEntity">
+      <xs:complexType>
+        <xs:sequence>
+          <xs:element ref="pc:EntityDisplayName" minOccurs="0"/>
+          <xs:element ref="pc:EntityInstanceReference" minOccurs="0"/>
+          <xs:element ref="pc:EntityId1" minOccurs="0"/>
+          <xs:element ref="pc:EntityId2" minOccurs="0"/>
+          <xs:element ref="pc:EntityId3" minOccurs="0"/>
+          <xs:element ref="pc:EntityId4" minOccurs="0"/>
+          <xs:element ref="pc:EntityId5" minOccurs="0"/>
+        </xs:sequence>
+      </xs:complexType>
+    </xs:element>
+    <xs:element name="EntityDisplayName" type="xs:string"/>
+    <xs:element name="EntityInstanceReference" type="xs:string"/>
+    <xs:element name="EntityId1" type="xs:string"/>
+    <xs:element name="EntityId2" type="xs:string"/>
+    <xs:element name="EntityId3" type="xs:string"/>
+    <xs:element name="EntityId4" type="xs:string"/>
+    <xs:element name="EntityId5" type="xs:string"/>
+    <xs:element name="Terms">
+      <xs:complexType>
+        <xs:sequence>
+          <xs:element ref="pc:TermInfo" minOccurs="0" maxOccurs="unbounded"/>
+        </xs:sequence>
+      </xs:complexType>
+    </xs:element>
+    <xs:element name="TermInfo">
+      <xs:complexType>
+        <xs:sequence>
+          <xs:element ref="pc:TermName" minOccurs="0"/>
+          <xs:element ref="pc:TermId" minOccurs="0"/>
+        </xs:sequence>
+      </xs:complexType>
+    </xs:element>
+    <xs:element name="TermName" type="xs:string"/>
+    <xs:element name="TermId" type="xs:string"/>
+  </xs:schema>
+</ct:contentTypeSchema>
+</file>
+
+<file path=customXml/item2.xml><?xml version="1.0" encoding="utf-8"?>
+<?mso-contentType ?>
+<FormTemplates xmlns="http://schemas.microsoft.com/sharepoint/v3/contenttype/forms">
+  <Display>DocumentLibraryForm</Display>
+  <Edit>DocumentLibraryForm</Edit>
+  <New>DocumentLibraryForm</New>
+</FormTemplates>
+</file>
+
+<file path=customXml/itemProps1.xml><?xml version="1.0" encoding="utf-8"?>
+<ds:datastoreItem xmlns:ds="http://schemas.openxmlformats.org/officeDocument/2006/customXml" ds:itemID="{F36712A8-6E53-450F-B1BA-0596571940C2}"/>
+</file>
+
+<file path=customXml/itemProps2.xml><?xml version="1.0" encoding="utf-8"?>
+<ds:datastoreItem xmlns:ds="http://schemas.openxmlformats.org/officeDocument/2006/customXml" ds:itemID="{E86521B4-68D2-467A-AE1D-62799496DD4C}"/>
 </file>
--- a/quarterly_reports/table_12_ft.docx
+++ b/quarterly_reports/table_12_ft.docx
@@ -57,8 +57,8 @@
                 <w:i w:val="false"/>
                 <w:b w:val="false"/>
                 <w:u w:val="none"/>
-                <w:sz w:val="22"/>
-                <w:szCs w:val="22"/>
+                <w:sz w:val="20"/>
+                <w:szCs w:val="20"/>
                 <w:color w:val="000000"/>
               </w:rPr>
               <w:t xml:space="preserve">measure</w:t>
@@ -101,8 +101,8 @@
                 <w:i w:val="false"/>
                 <w:b w:val="false"/>
                 <w:u w:val="none"/>
-                <w:sz w:val="22"/>
-                <w:szCs w:val="22"/>
+                <w:sz w:val="20"/>
+                <w:szCs w:val="20"/>
                 <w:color w:val="000000"/>
               </w:rPr>
               <w:t xml:space="preserve">Overall</w:t>
@@ -145,8 +145,8 @@
                 <w:i w:val="false"/>
                 <w:b w:val="false"/>
                 <w:u w:val="none"/>
-                <w:sz w:val="22"/>
-                <w:szCs w:val="22"/>
+                <w:sz w:val="20"/>
+                <w:szCs w:val="20"/>
                 <w:color w:val="000000"/>
               </w:rPr>
               <w:t xml:space="preserve">UCM</w:t>
@@ -189,8 +189,8 @@
                 <w:i w:val="false"/>
                 <w:b w:val="false"/>
                 <w:u w:val="none"/>
-                <w:sz w:val="22"/>
-                <w:szCs w:val="22"/>
+                <w:sz w:val="20"/>
+                <w:szCs w:val="20"/>
                 <w:color w:val="000000"/>
               </w:rPr>
               <w:t xml:space="preserve">UCM+SP</w:t>
@@ -233,8 +233,8 @@
                 <w:i w:val="false"/>
                 <w:b w:val="false"/>
                 <w:u w:val="none"/>
-                <w:sz w:val="22"/>
-                <w:szCs w:val="22"/>
+                <w:sz w:val="20"/>
+                <w:szCs w:val="20"/>
                 <w:color w:val="000000"/>
               </w:rPr>
               <w:t xml:space="preserve">L2C</w:t>
@@ -283,8 +283,8 @@
                 <w:i w:val="false"/>
                 <w:b w:val="false"/>
                 <w:u w:val="none"/>
-                <w:sz w:val="22"/>
-                <w:szCs w:val="22"/>
+                <w:sz w:val="20"/>
+                <w:szCs w:val="20"/>
                 <w:color w:val="000000"/>
               </w:rPr>
               <w:t xml:space="preserve">Case management of any type</w:t>
@@ -327,8 +327,8 @@
                 <w:i w:val="false"/>
                 <w:b w:val="false"/>
                 <w:u w:val="none"/>
-                <w:sz w:val="22"/>
-                <w:szCs w:val="22"/>
+                <w:sz w:val="20"/>
+                <w:szCs w:val="20"/>
                 <w:color w:val="000000"/>
               </w:rPr>
               <w:t xml:space="preserve"/>
@@ -371,8 +371,8 @@
                 <w:i w:val="false"/>
                 <w:b w:val="false"/>
                 <w:u w:val="none"/>
-                <w:sz w:val="22"/>
-                <w:szCs w:val="22"/>
+                <w:sz w:val="20"/>
+                <w:szCs w:val="20"/>
                 <w:color w:val="000000"/>
               </w:rPr>
               <w:t xml:space="preserve"/>
@@ -415,8 +415,8 @@
                 <w:i w:val="false"/>
                 <w:b w:val="false"/>
                 <w:u w:val="none"/>
-                <w:sz w:val="22"/>
-                <w:szCs w:val="22"/>
+                <w:sz w:val="20"/>
+                <w:szCs w:val="20"/>
                 <w:color w:val="000000"/>
               </w:rPr>
               <w:t xml:space="preserve"/>
@@ -459,8 +459,8 @@
                 <w:i w:val="false"/>
                 <w:b w:val="false"/>
                 <w:u w:val="none"/>
-                <w:sz w:val="22"/>
-                <w:szCs w:val="22"/>
+                <w:sz w:val="20"/>
+                <w:szCs w:val="20"/>
                 <w:color w:val="000000"/>
               </w:rPr>
               <w:t xml:space="preserve"/>
@@ -509,8 +509,8 @@
                 <w:i w:val="false"/>
                 <w:b w:val="false"/>
                 <w:u w:val="none"/>
-                <w:sz w:val="22"/>
-                <w:szCs w:val="22"/>
+                <w:sz w:val="20"/>
+                <w:szCs w:val="20"/>
                 <w:color w:val="000000"/>
               </w:rPr>
               <w:t xml:space="preserve">sessions</w:t>
@@ -553,8 +553,8 @@
                 <w:i w:val="false"/>
                 <w:b w:val="false"/>
                 <w:u w:val="none"/>
-                <w:sz w:val="22"/>
-                <w:szCs w:val="22"/>
+                <w:sz w:val="20"/>
+                <w:szCs w:val="20"/>
                 <w:color w:val="000000"/>
               </w:rPr>
               <w:t xml:space="preserve">4 (0-66)</w:t>
@@ -597,8 +597,8 @@
                 <w:i w:val="false"/>
                 <w:b w:val="false"/>
                 <w:u w:val="none"/>
-                <w:sz w:val="22"/>
-                <w:szCs w:val="22"/>
+                <w:sz w:val="20"/>
+                <w:szCs w:val="20"/>
                 <w:color w:val="000000"/>
               </w:rPr>
               <w:t xml:space="preserve">5 (0-66)</w:t>
@@ -641,8 +641,8 @@
                 <w:i w:val="false"/>
                 <w:b w:val="false"/>
                 <w:u w:val="none"/>
-                <w:sz w:val="22"/>
-                <w:szCs w:val="22"/>
+                <w:sz w:val="20"/>
+                <w:szCs w:val="20"/>
                 <w:color w:val="000000"/>
               </w:rPr>
               <w:t xml:space="preserve">3 (0-57)</w:t>
@@ -685,8 +685,8 @@
                 <w:i w:val="false"/>
                 <w:b w:val="false"/>
                 <w:u w:val="none"/>
-                <w:sz w:val="22"/>
-                <w:szCs w:val="22"/>
+                <w:sz w:val="20"/>
+                <w:szCs w:val="20"/>
                 <w:color w:val="000000"/>
               </w:rPr>
               <w:t xml:space="preserve">4 (0-54)</w:t>
@@ -735,8 +735,8 @@
                 <w:i w:val="false"/>
                 <w:b w:val="false"/>
                 <w:u w:val="none"/>
-                <w:sz w:val="22"/>
-                <w:szCs w:val="22"/>
+                <w:sz w:val="20"/>
+                <w:szCs w:val="20"/>
                 <w:color w:val="000000"/>
               </w:rPr>
               <w:t xml:space="preserve">minutes</w:t>
@@ -779,8 +779,8 @@
                 <w:i w:val="false"/>
                 <w:b w:val="false"/>
                 <w:u w:val="none"/>
-                <w:sz w:val="22"/>
-                <w:szCs w:val="22"/>
+                <w:sz w:val="20"/>
+                <w:szCs w:val="20"/>
                 <w:color w:val="000000"/>
               </w:rPr>
               <w:t xml:space="preserve">112 (0-1,910)</w:t>
@@ -823,8 +823,8 @@
                 <w:i w:val="false"/>
                 <w:b w:val="false"/>
                 <w:u w:val="none"/>
-                <w:sz w:val="22"/>
-                <w:szCs w:val="22"/>
+                <w:sz w:val="20"/>
+                <w:szCs w:val="20"/>
                 <w:color w:val="000000"/>
               </w:rPr>
               <w:t xml:space="preserve">135 (0-1,800)</w:t>
@@ -867,8 +867,8 @@
                 <w:i w:val="false"/>
                 <w:b w:val="false"/>
                 <w:u w:val="none"/>
-                <w:sz w:val="22"/>
-                <w:szCs w:val="22"/>
+                <w:sz w:val="20"/>
+                <w:szCs w:val="20"/>
                 <w:color w:val="000000"/>
               </w:rPr>
               <w:t xml:space="preserve">100 (0-1,630)</w:t>
@@ -911,8 +911,8 @@
                 <w:i w:val="false"/>
                 <w:b w:val="false"/>
                 <w:u w:val="none"/>
-                <w:sz w:val="22"/>
-                <w:szCs w:val="22"/>
+                <w:sz w:val="20"/>
+                <w:szCs w:val="20"/>
                 <w:color w:val="000000"/>
               </w:rPr>
               <w:t xml:space="preserve">102 (0-1,910)</w:t>
@@ -961,8 +961,8 @@
                 <w:i w:val="false"/>
                 <w:b w:val="false"/>
                 <w:u w:val="none"/>
-                <w:sz w:val="22"/>
-                <w:szCs w:val="22"/>
+                <w:sz w:val="20"/>
+                <w:szCs w:val="20"/>
                 <w:color w:val="000000"/>
               </w:rPr>
               <w:t xml:space="preserve">Regular Case Management</w:t>
@@ -1005,8 +1005,8 @@
                 <w:i w:val="false"/>
                 <w:b w:val="false"/>
                 <w:u w:val="none"/>
-                <w:sz w:val="22"/>
-                <w:szCs w:val="22"/>
+                <w:sz w:val="20"/>
+                <w:szCs w:val="20"/>
                 <w:color w:val="000000"/>
               </w:rPr>
               <w:t xml:space="preserve"/>
@@ -1049,8 +1049,8 @@
                 <w:i w:val="false"/>
                 <w:b w:val="false"/>
                 <w:u w:val="none"/>
-                <w:sz w:val="22"/>
-                <w:szCs w:val="22"/>
+                <w:sz w:val="20"/>
+                <w:szCs w:val="20"/>
                 <w:color w:val="000000"/>
               </w:rPr>
               <w:t xml:space="preserve"/>
@@ -1093,8 +1093,8 @@
                 <w:i w:val="false"/>
                 <w:b w:val="false"/>
                 <w:u w:val="none"/>
-                <w:sz w:val="22"/>
-                <w:szCs w:val="22"/>
+                <w:sz w:val="20"/>
+                <w:szCs w:val="20"/>
                 <w:color w:val="000000"/>
               </w:rPr>
               <w:t xml:space="preserve"/>
@@ -1137,8 +1137,8 @@
                 <w:i w:val="false"/>
                 <w:b w:val="false"/>
                 <w:u w:val="none"/>
-                <w:sz w:val="22"/>
-                <w:szCs w:val="22"/>
+                <w:sz w:val="20"/>
+                <w:szCs w:val="20"/>
                 <w:color w:val="000000"/>
               </w:rPr>
               <w:t xml:space="preserve"/>
@@ -1187,8 +1187,8 @@
                 <w:i w:val="false"/>
                 <w:b w:val="false"/>
                 <w:u w:val="none"/>
-                <w:sz w:val="22"/>
-                <w:szCs w:val="22"/>
+                <w:sz w:val="20"/>
+                <w:szCs w:val="20"/>
                 <w:color w:val="000000"/>
               </w:rPr>
               <w:t xml:space="preserve">sessions</w:t>
@@ -1231,8 +1231,8 @@
                 <w:i w:val="false"/>
                 <w:b w:val="false"/>
                 <w:u w:val="none"/>
-                <w:sz w:val="22"/>
-                <w:szCs w:val="22"/>
+                <w:sz w:val="20"/>
+                <w:szCs w:val="20"/>
                 <w:color w:val="000000"/>
               </w:rPr>
               <w:t xml:space="preserve">6 (1-48)</w:t>
@@ -1275,8 +1275,8 @@
                 <w:i w:val="false"/>
                 <w:b w:val="false"/>
                 <w:u w:val="none"/>
-                <w:sz w:val="22"/>
-                <w:szCs w:val="22"/>
+                <w:sz w:val="20"/>
+                <w:szCs w:val="20"/>
                 <w:color w:val="000000"/>
               </w:rPr>
               <w:t xml:space="preserve">7 (1-46)</w:t>
@@ -1319,8 +1319,8 @@
                 <w:i w:val="false"/>
                 <w:b w:val="false"/>
                 <w:u w:val="none"/>
-                <w:sz w:val="22"/>
-                <w:szCs w:val="22"/>
+                <w:sz w:val="20"/>
+                <w:szCs w:val="20"/>
                 <w:color w:val="000000"/>
               </w:rPr>
               <w:t xml:space="preserve">6 (1-47)</w:t>
@@ -1363,8 +1363,8 @@
                 <w:i w:val="false"/>
                 <w:b w:val="false"/>
                 <w:u w:val="none"/>
-                <w:sz w:val="22"/>
-                <w:szCs w:val="22"/>
+                <w:sz w:val="20"/>
+                <w:szCs w:val="20"/>
                 <w:color w:val="000000"/>
               </w:rPr>
               <w:t xml:space="preserve">6 (1-48)</w:t>
@@ -1413,8 +1413,8 @@
                 <w:i w:val="false"/>
                 <w:b w:val="false"/>
                 <w:u w:val="none"/>
-                <w:sz w:val="22"/>
-                <w:szCs w:val="22"/>
+                <w:sz w:val="20"/>
+                <w:szCs w:val="20"/>
                 <w:color w:val="000000"/>
               </w:rPr>
               <w:t xml:space="preserve">minutes</w:t>
@@ -1457,52 +1457,52 @@
                 <w:i w:val="false"/>
                 <w:b w:val="false"/>
                 <w:u w:val="none"/>
-                <w:sz w:val="22"/>
-                <w:szCs w:val="22"/>
-                <w:color w:val="000000"/>
-              </w:rPr>
-              <w:t xml:space="preserve">208 (15-1,845)</w:t>
-            </w:r>
-          </w:p>
-        </w:tc>
-        <w:tc>
-          <w:tcPr>
-            <w:tcBorders>
-              <w:bottom w:val="none" w:sz="0" w:space="0" w:color="000000"/>
-              <w:top w:val="none" w:sz="0" w:space="0" w:color="000000"/>
-              <w:left w:val="none" w:sz="0" w:space="0" w:color="000000"/>
-              <w:right w:val="none" w:sz="0" w:space="0" w:color="000000"/>
-            </w:tcBorders>
-            <w:shd w:val="clear" w:color="auto" w:fill="FFFFFF"/>
-            <w:tcMar>
-              <w:top w:w="0" w:type="dxa"/>
-              <w:bottom w:w="0" w:type="dxa"/>
-              <w:left w:w="0" w:type="dxa"/>
-              <w:right w:w="0" w:type="dxa"/>
-            </w:tcMar>
-            <w:vAlign w:val="center"/>
-          </w:tcPr>
-          <w:p>
-            <w:pPr>
-              <w:pStyle w:val="Normal"/>
-              <w:jc w:val="left"/>
-              <w:pBdr>
-                <w:bottom w:val="none" w:sz="0" w:space="0" w:color="000000"/>
-                <w:top w:val="none" w:sz="0" w:space="0" w:color="000000"/>
-                <w:left w:val="none" w:sz="0" w:space="0" w:color="000000"/>
-                <w:right w:val="none" w:sz="0" w:space="0" w:color="000000"/>
-              </w:pBdr>
-              <w:spacing w:after="0" w:before="0" w:line="240"/>
-              <w:ind w:firstLine="0" w:left="100" w:right="100"/>
-            </w:pPr>
-            <w:r>
-              <w:rPr>
-                <w:rFonts w:ascii="Times New Roman" w:hAnsi="Times New Roman" w:eastAsia="Times New Roman" w:cs="Times New Roman"/>
-                <w:i w:val="false"/>
-                <w:b w:val="false"/>
-                <w:u w:val="none"/>
-                <w:sz w:val="22"/>
-                <w:szCs w:val="22"/>
+                <w:sz w:val="20"/>
+                <w:szCs w:val="20"/>
+                <w:color w:val="000000"/>
+              </w:rPr>
+              <w:t xml:space="preserve">210 (15-1,845)</w:t>
+            </w:r>
+          </w:p>
+        </w:tc>
+        <w:tc>
+          <w:tcPr>
+            <w:tcBorders>
+              <w:bottom w:val="none" w:sz="0" w:space="0" w:color="000000"/>
+              <w:top w:val="none" w:sz="0" w:space="0" w:color="000000"/>
+              <w:left w:val="none" w:sz="0" w:space="0" w:color="000000"/>
+              <w:right w:val="none" w:sz="0" w:space="0" w:color="000000"/>
+            </w:tcBorders>
+            <w:shd w:val="clear" w:color="auto" w:fill="FFFFFF"/>
+            <w:tcMar>
+              <w:top w:w="0" w:type="dxa"/>
+              <w:bottom w:w="0" w:type="dxa"/>
+              <w:left w:w="0" w:type="dxa"/>
+              <w:right w:w="0" w:type="dxa"/>
+            </w:tcMar>
+            <w:vAlign w:val="center"/>
+          </w:tcPr>
+          <w:p>
+            <w:pPr>
+              <w:pStyle w:val="Normal"/>
+              <w:jc w:val="left"/>
+              <w:pBdr>
+                <w:bottom w:val="none" w:sz="0" w:space="0" w:color="000000"/>
+                <w:top w:val="none" w:sz="0" w:space="0" w:color="000000"/>
+                <w:left w:val="none" w:sz="0" w:space="0" w:color="000000"/>
+                <w:right w:val="none" w:sz="0" w:space="0" w:color="000000"/>
+              </w:pBdr>
+              <w:spacing w:after="0" w:before="0" w:line="240"/>
+              <w:ind w:firstLine="0" w:left="100" w:right="100"/>
+            </w:pPr>
+            <w:r>
+              <w:rPr>
+                <w:rFonts w:ascii="Times New Roman" w:hAnsi="Times New Roman" w:eastAsia="Times New Roman" w:cs="Times New Roman"/>
+                <w:i w:val="false"/>
+                <w:b w:val="false"/>
+                <w:u w:val="none"/>
+                <w:sz w:val="20"/>
+                <w:szCs w:val="20"/>
                 <w:color w:val="000000"/>
               </w:rPr>
               <w:t xml:space="preserve">215 (30-1,615)</w:t>
@@ -1545,8 +1545,8 @@
                 <w:i w:val="false"/>
                 <w:b w:val="false"/>
                 <w:u w:val="none"/>
-                <w:sz w:val="22"/>
-                <w:szCs w:val="22"/>
+                <w:sz w:val="20"/>
+                <w:szCs w:val="20"/>
                 <w:color w:val="000000"/>
               </w:rPr>
               <w:t xml:space="preserve">185 (20-1,525)</w:t>
@@ -1589,11 +1589,11 @@
                 <w:i w:val="false"/>
                 <w:b w:val="false"/>
                 <w:u w:val="none"/>
-                <w:sz w:val="22"/>
-                <w:szCs w:val="22"/>
-                <w:color w:val="000000"/>
-              </w:rPr>
-              <w:t xml:space="preserve">190 (15-1,845)</w:t>
+                <w:sz w:val="20"/>
+                <w:szCs w:val="20"/>
+                <w:color w:val="000000"/>
+              </w:rPr>
+              <w:t xml:space="preserve">202 (15-1,845)</w:t>
             </w:r>
           </w:p>
         </w:tc>
@@ -1639,8 +1639,8 @@
                 <w:i w:val="false"/>
                 <w:b w:val="false"/>
                 <w:u w:val="none"/>
-                <w:sz w:val="22"/>
-                <w:szCs w:val="22"/>
+                <w:sz w:val="20"/>
+                <w:szCs w:val="20"/>
                 <w:color w:val="000000"/>
               </w:rPr>
               <w:t xml:space="preserve">Crisis Case Management</w:t>
@@ -1683,8 +1683,8 @@
                 <w:i w:val="false"/>
                 <w:b w:val="false"/>
                 <w:u w:val="none"/>
-                <w:sz w:val="22"/>
-                <w:szCs w:val="22"/>
+                <w:sz w:val="20"/>
+                <w:szCs w:val="20"/>
                 <w:color w:val="000000"/>
               </w:rPr>
               <w:t xml:space="preserve"/>
@@ -1727,8 +1727,8 @@
                 <w:i w:val="false"/>
                 <w:b w:val="false"/>
                 <w:u w:val="none"/>
-                <w:sz w:val="22"/>
-                <w:szCs w:val="22"/>
+                <w:sz w:val="20"/>
+                <w:szCs w:val="20"/>
                 <w:color w:val="000000"/>
               </w:rPr>
               <w:t xml:space="preserve"/>
@@ -1771,8 +1771,8 @@
                 <w:i w:val="false"/>
                 <w:b w:val="false"/>
                 <w:u w:val="none"/>
-                <w:sz w:val="22"/>
-                <w:szCs w:val="22"/>
+                <w:sz w:val="20"/>
+                <w:szCs w:val="20"/>
                 <w:color w:val="000000"/>
               </w:rPr>
               <w:t xml:space="preserve"/>
@@ -1815,8 +1815,8 @@
                 <w:i w:val="false"/>
                 <w:b w:val="false"/>
                 <w:u w:val="none"/>
-                <w:sz w:val="22"/>
-                <w:szCs w:val="22"/>
+                <w:sz w:val="20"/>
+                <w:szCs w:val="20"/>
                 <w:color w:val="000000"/>
               </w:rPr>
               <w:t xml:space="preserve"/>
@@ -1865,8 +1865,8 @@
                 <w:i w:val="false"/>
                 <w:b w:val="false"/>
                 <w:u w:val="none"/>
-                <w:sz w:val="22"/>
-                <w:szCs w:val="22"/>
+                <w:sz w:val="20"/>
+                <w:szCs w:val="20"/>
                 <w:color w:val="000000"/>
               </w:rPr>
               <w:t xml:space="preserve">sessions</w:t>
@@ -1909,8 +1909,8 @@
                 <w:i w:val="false"/>
                 <w:b w:val="false"/>
                 <w:u w:val="none"/>
-                <w:sz w:val="22"/>
-                <w:szCs w:val="22"/>
+                <w:sz w:val="20"/>
+                <w:szCs w:val="20"/>
                 <w:color w:val="000000"/>
               </w:rPr>
               <w:t xml:space="preserve">1 (1-8)</w:t>
@@ -1953,8 +1953,8 @@
                 <w:i w:val="false"/>
                 <w:b w:val="false"/>
                 <w:u w:val="none"/>
-                <w:sz w:val="22"/>
-                <w:szCs w:val="22"/>
+                <w:sz w:val="20"/>
+                <w:szCs w:val="20"/>
                 <w:color w:val="000000"/>
               </w:rPr>
               <w:t xml:space="preserve">1 (1-7)</w:t>
@@ -1997,8 +1997,8 @@
                 <w:i w:val="false"/>
                 <w:b w:val="false"/>
                 <w:u w:val="none"/>
-                <w:sz w:val="22"/>
-                <w:szCs w:val="22"/>
+                <w:sz w:val="20"/>
+                <w:szCs w:val="20"/>
                 <w:color w:val="000000"/>
               </w:rPr>
               <w:t xml:space="preserve">1 (1-8)</w:t>
@@ -2041,8 +2041,8 @@
                 <w:i w:val="false"/>
                 <w:b w:val="false"/>
                 <w:u w:val="none"/>
-                <w:sz w:val="22"/>
-                <w:szCs w:val="22"/>
+                <w:sz w:val="20"/>
+                <w:szCs w:val="20"/>
                 <w:color w:val="000000"/>
               </w:rPr>
               <w:t xml:space="preserve">1 (1-3)</w:t>
@@ -2091,8 +2091,8 @@
                 <w:i w:val="false"/>
                 <w:b w:val="false"/>
                 <w:u w:val="none"/>
-                <w:sz w:val="22"/>
-                <w:szCs w:val="22"/>
+                <w:sz w:val="20"/>
+                <w:szCs w:val="20"/>
                 <w:color w:val="000000"/>
               </w:rPr>
               <w:t xml:space="preserve">minutes</w:t>
@@ -2135,8 +2135,8 @@
                 <w:i w:val="false"/>
                 <w:b w:val="false"/>
                 <w:u w:val="none"/>
-                <w:sz w:val="22"/>
-                <w:szCs w:val="22"/>
+                <w:sz w:val="20"/>
+                <w:szCs w:val="20"/>
                 <w:color w:val="000000"/>
               </w:rPr>
               <w:t xml:space="preserve">35 (10-265)</w:t>
@@ -2179,8 +2179,8 @@
                 <w:i w:val="false"/>
                 <w:b w:val="false"/>
                 <w:u w:val="none"/>
-                <w:sz w:val="22"/>
-                <w:szCs w:val="22"/>
+                <w:sz w:val="20"/>
+                <w:szCs w:val="20"/>
                 <w:color w:val="000000"/>
               </w:rPr>
               <w:t xml:space="preserve">35 (10-235)</w:t>
@@ -2223,8 +2223,8 @@
                 <w:i w:val="false"/>
                 <w:b w:val="false"/>
                 <w:u w:val="none"/>
-                <w:sz w:val="22"/>
-                <w:szCs w:val="22"/>
+                <w:sz w:val="20"/>
+                <w:szCs w:val="20"/>
                 <w:color w:val="000000"/>
               </w:rPr>
               <w:t xml:space="preserve">45 (10-265)</w:t>
@@ -2267,8 +2267,8 @@
                 <w:i w:val="false"/>
                 <w:b w:val="false"/>
                 <w:u w:val="none"/>
-                <w:sz w:val="22"/>
-                <w:szCs w:val="22"/>
+                <w:sz w:val="20"/>
+                <w:szCs w:val="20"/>
                 <w:color w:val="000000"/>
               </w:rPr>
               <w:t xml:space="preserve">30 (10-80)</w:t>
@@ -2317,8 +2317,8 @@
                 <w:i w:val="false"/>
                 <w:b w:val="false"/>
                 <w:u w:val="none"/>
-                <w:sz w:val="22"/>
-                <w:szCs w:val="22"/>
+                <w:sz w:val="20"/>
+                <w:szCs w:val="20"/>
                 <w:color w:val="000000"/>
               </w:rPr>
               <w:t xml:space="preserve">Other Case Management</w:t>
@@ -2361,8 +2361,8 @@
                 <w:i w:val="false"/>
                 <w:b w:val="false"/>
                 <w:u w:val="none"/>
-                <w:sz w:val="22"/>
-                <w:szCs w:val="22"/>
+                <w:sz w:val="20"/>
+                <w:szCs w:val="20"/>
                 <w:color w:val="000000"/>
               </w:rPr>
               <w:t xml:space="preserve"/>
@@ -2405,8 +2405,8 @@
                 <w:i w:val="false"/>
                 <w:b w:val="false"/>
                 <w:u w:val="none"/>
-                <w:sz w:val="22"/>
-                <w:szCs w:val="22"/>
+                <w:sz w:val="20"/>
+                <w:szCs w:val="20"/>
                 <w:color w:val="000000"/>
               </w:rPr>
               <w:t xml:space="preserve"/>
@@ -2449,8 +2449,8 @@
                 <w:i w:val="false"/>
                 <w:b w:val="false"/>
                 <w:u w:val="none"/>
-                <w:sz w:val="22"/>
-                <w:szCs w:val="22"/>
+                <w:sz w:val="20"/>
+                <w:szCs w:val="20"/>
                 <w:color w:val="000000"/>
               </w:rPr>
               <w:t xml:space="preserve"/>
@@ -2493,8 +2493,8 @@
                 <w:i w:val="false"/>
                 <w:b w:val="false"/>
                 <w:u w:val="none"/>
-                <w:sz w:val="22"/>
-                <w:szCs w:val="22"/>
+                <w:sz w:val="20"/>
+                <w:szCs w:val="20"/>
                 <w:color w:val="000000"/>
               </w:rPr>
               <w:t xml:space="preserve"/>
@@ -2543,8 +2543,8 @@
                 <w:i w:val="false"/>
                 <w:b w:val="false"/>
                 <w:u w:val="none"/>
-                <w:sz w:val="22"/>
-                <w:szCs w:val="22"/>
+                <w:sz w:val="20"/>
+                <w:szCs w:val="20"/>
                 <w:color w:val="000000"/>
               </w:rPr>
               <w:t xml:space="preserve">sessions</w:t>
@@ -2587,8 +2587,8 @@
                 <w:i w:val="false"/>
                 <w:b w:val="false"/>
                 <w:u w:val="none"/>
-                <w:sz w:val="22"/>
-                <w:szCs w:val="22"/>
+                <w:sz w:val="20"/>
+                <w:szCs w:val="20"/>
                 <w:color w:val="000000"/>
               </w:rPr>
               <w:t xml:space="preserve">2 (1-19)</w:t>
@@ -2631,8 +2631,8 @@
                 <w:i w:val="false"/>
                 <w:b w:val="false"/>
                 <w:u w:val="none"/>
-                <w:sz w:val="22"/>
-                <w:szCs w:val="22"/>
+                <w:sz w:val="20"/>
+                <w:szCs w:val="20"/>
                 <w:color w:val="000000"/>
               </w:rPr>
               <w:t xml:space="preserve">2 (1-19)</w:t>
@@ -2675,8 +2675,8 @@
                 <w:i w:val="false"/>
                 <w:b w:val="false"/>
                 <w:u w:val="none"/>
-                <w:sz w:val="22"/>
-                <w:szCs w:val="22"/>
+                <w:sz w:val="20"/>
+                <w:szCs w:val="20"/>
                 <w:color w:val="000000"/>
               </w:rPr>
               <w:t xml:space="preserve">2 (1-16)</w:t>
@@ -2719,8 +2719,8 @@
                 <w:i w:val="false"/>
                 <w:b w:val="false"/>
                 <w:u w:val="none"/>
-                <w:sz w:val="22"/>
-                <w:szCs w:val="22"/>
+                <w:sz w:val="20"/>
+                <w:szCs w:val="20"/>
                 <w:color w:val="000000"/>
               </w:rPr>
               <w:t xml:space="preserve">2 (1-14)</w:t>
@@ -2769,8 +2769,8 @@
                 <w:i w:val="false"/>
                 <w:b w:val="false"/>
                 <w:u w:val="none"/>
-                <w:sz w:val="22"/>
-                <w:szCs w:val="22"/>
+                <w:sz w:val="20"/>
+                <w:szCs w:val="20"/>
                 <w:color w:val="000000"/>
               </w:rPr>
               <w:t xml:space="preserve">minutes</w:t>
@@ -2813,8 +2813,8 @@
                 <w:i w:val="false"/>
                 <w:b w:val="false"/>
                 <w:u w:val="none"/>
-                <w:sz w:val="22"/>
-                <w:szCs w:val="22"/>
+                <w:sz w:val="20"/>
+                <w:szCs w:val="20"/>
                 <w:color w:val="000000"/>
               </w:rPr>
               <w:t xml:space="preserve">10 (2-150)</w:t>
@@ -2857,8 +2857,8 @@
                 <w:i w:val="false"/>
                 <w:b w:val="false"/>
                 <w:u w:val="none"/>
-                <w:sz w:val="22"/>
-                <w:szCs w:val="22"/>
+                <w:sz w:val="20"/>
+                <w:szCs w:val="20"/>
                 <w:color w:val="000000"/>
               </w:rPr>
               <w:t xml:space="preserve">10 (5-150)</w:t>
@@ -2901,8 +2901,8 @@
                 <w:i w:val="false"/>
                 <w:b w:val="false"/>
                 <w:u w:val="none"/>
-                <w:sz w:val="22"/>
-                <w:szCs w:val="22"/>
+                <w:sz w:val="20"/>
+                <w:szCs w:val="20"/>
                 <w:color w:val="000000"/>
               </w:rPr>
               <w:t xml:space="preserve">15 (2-102)</w:t>
@@ -2945,8 +2945,8 @@
                 <w:i w:val="false"/>
                 <w:b w:val="false"/>
                 <w:u w:val="none"/>
-                <w:sz w:val="22"/>
-                <w:szCs w:val="22"/>
+                <w:sz w:val="20"/>
+                <w:szCs w:val="20"/>
                 <w:color w:val="000000"/>
               </w:rPr>
               <w:t xml:space="preserve">10 (5-110)</w:t>
@@ -4381,246 +4381,4 @@
   </a:objectDefaults>
   <a:extraClrSchemeLst/>
 </a:theme>
-</file>
-
-<file path=customXml/item1.xml><?xml version="1.0" encoding="utf-8"?>
-<ct:contentTypeSchema xmlns:ct="http://schemas.microsoft.com/office/2006/metadata/contentType" xmlns:ma="http://schemas.microsoft.com/office/2006/metadata/properties/metaAttributes" ct:_="" ma:_="" ma:contentTypeName="Document" ma:contentTypeID="0x01010032561353110FEA42BAAF301666702FCF" ma:contentTypeVersion="13" ma:contentTypeDescription="Create a new document." ma:contentTypeScope="" ma:versionID="1971c52690794fce746f6f05770e5404">
-  <xsd:schema xmlns:xsd="http://www.w3.org/2001/XMLSchema" xmlns:xs="http://www.w3.org/2001/XMLSchema" xmlns:p="http://schemas.microsoft.com/office/2006/metadata/properties" xmlns:ns2="0aa39948-3de8-40e0-98e7-bf846ca05556" xmlns:ns3="abb1820a-26b6-44f2-b938-9861746a7b9a" targetNamespace="http://schemas.microsoft.com/office/2006/metadata/properties" ma:root="true" ma:fieldsID="2a7e4d74a27da4d52af6b51af46d5402" ns2:_="" ns3:_="">
-    <xsd:import namespace="0aa39948-3de8-40e0-98e7-bf846ca05556"/>
-    <xsd:import namespace="abb1820a-26b6-44f2-b938-9861746a7b9a"/>
-    <xsd:element name="properties">
-      <xsd:complexType>
-        <xsd:sequence>
-          <xsd:element name="documentManagement">
-            <xsd:complexType>
-              <xsd:all>
-                <xsd:element ref="ns2:MediaServiceMetadata" minOccurs="0"/>
-                <xsd:element ref="ns2:MediaServiceFastMetadata" minOccurs="0"/>
-                <xsd:element ref="ns2:MediaServiceAutoKeyPoints" minOccurs="0"/>
-                <xsd:element ref="ns2:MediaServiceKeyPoints" minOccurs="0"/>
-                <xsd:element ref="ns2:lcf76f155ced4ddcb4097134ff3c332f" minOccurs="0"/>
-                <xsd:element ref="ns3:TaxCatchAll" minOccurs="0"/>
-                <xsd:element ref="ns2:MediaServiceOCR" minOccurs="0"/>
-                <xsd:element ref="ns2:MediaServiceGenerationTime" minOccurs="0"/>
-                <xsd:element ref="ns2:MediaServiceEventHashCode" minOccurs="0"/>
-                <xsd:element ref="ns2:MediaServiceDateTaken" minOccurs="0"/>
-                <xsd:element ref="ns3:SharedWithUsers" minOccurs="0"/>
-                <xsd:element ref="ns3:SharedWithDetails" minOccurs="0"/>
-              </xsd:all>
-            </xsd:complexType>
-          </xsd:element>
-        </xsd:sequence>
-      </xsd:complexType>
-    </xsd:element>
-  </xsd:schema>
-  <xsd:schema xmlns:xsd="http://www.w3.org/2001/XMLSchema" xmlns:xs="http://www.w3.org/2001/XMLSchema" xmlns:dms="http://schemas.microsoft.com/office/2006/documentManagement/types" xmlns:pc="http://schemas.microsoft.com/office/infopath/2007/PartnerControls" targetNamespace="0aa39948-3de8-40e0-98e7-bf846ca05556" elementFormDefault="qualified">
-    <xsd:import namespace="http://schemas.microsoft.com/office/2006/documentManagement/types"/>
-    <xsd:import namespace="http://schemas.microsoft.com/office/infopath/2007/PartnerControls"/>
-    <xsd:element name="MediaServiceMetadata" ma:index="8" nillable="true" ma:displayName="MediaServiceMetadata" ma:hidden="true" ma:internalName="MediaServiceMetadata" ma:readOnly="true">
-      <xsd:simpleType>
-        <xsd:restriction base="dms:Note"/>
-      </xsd:simpleType>
-    </xsd:element>
-    <xsd:element name="MediaServiceFastMetadata" ma:index="9" nillable="true" ma:displayName="MediaServiceFastMetadata" ma:hidden="true" ma:internalName="MediaServiceFastMetadata" ma:readOnly="true">
-      <xsd:simpleType>
-        <xsd:restriction base="dms:Note"/>
-      </xsd:simpleType>
-    </xsd:element>
-    <xsd:element name="MediaServiceAutoKeyPoints" ma:index="10" nillable="true" ma:displayName="MediaServiceAutoKeyPoints" ma:hidden="true" ma:internalName="MediaServiceAutoKeyPoints" ma:readOnly="true">
-      <xsd:simpleType>
-        <xsd:restriction base="dms:Note"/>
-      </xsd:simpleType>
-    </xsd:element>
-    <xsd:element name="MediaServiceKeyPoints" ma:index="11" nillable="true" ma:displayName="KeyPoints" ma:internalName="MediaServiceKeyPoints" ma:readOnly="true">
-      <xsd:simpleType>
-        <xsd:restriction base="dms:Note">
-          <xsd:maxLength value="255"/>
-        </xsd:restriction>
-      </xsd:simpleType>
-    </xsd:element>
-    <xsd:element name="lcf76f155ced4ddcb4097134ff3c332f" ma:index="13" nillable="true" ma:taxonomy="true" ma:internalName="lcf76f155ced4ddcb4097134ff3c332f" ma:taxonomyFieldName="MediaServiceImageTags" ma:displayName="Image Tags" ma:readOnly="false" ma:fieldId="{5cf76f15-5ced-4ddc-b409-7134ff3c332f}" ma:taxonomyMulti="true" ma:sspId="dd802298-ac7f-4dc9-a73d-133dd7ac0fd3" ma:termSetId="09814cd3-568e-fe90-9814-8d621ff8fb84" ma:anchorId="fba54fb3-c3e1-fe81-a776-ca4b69148c4d" ma:open="true" ma:isKeyword="false">
-      <xsd:complexType>
-        <xsd:sequence>
-          <xsd:element ref="pc:Terms" minOccurs="0" maxOccurs="1"/>
-        </xsd:sequence>
-      </xsd:complexType>
-    </xsd:element>
-    <xsd:element name="MediaServiceOCR" ma:index="15" nillable="true" ma:displayName="Extracted Text" ma:internalName="MediaServiceOCR" ma:readOnly="true">
-      <xsd:simpleType>
-        <xsd:restriction base="dms:Note">
-          <xsd:maxLength value="255"/>
-        </xsd:restriction>
-      </xsd:simpleType>
-    </xsd:element>
-    <xsd:element name="MediaServiceGenerationTime" ma:index="16" nillable="true" ma:displayName="MediaServiceGenerationTime" ma:hidden="true" ma:internalName="MediaServiceGenerationTime" ma:readOnly="true">
-      <xsd:simpleType>
-        <xsd:restriction base="dms:Text"/>
-      </xsd:simpleType>
-    </xsd:element>
-    <xsd:element name="MediaServiceEventHashCode" ma:index="17" nillable="true" ma:displayName="MediaServiceEventHashCode" ma:hidden="true" ma:internalName="MediaServiceEventHashCode" ma:readOnly="true">
-      <xsd:simpleType>
-        <xsd:restriction base="dms:Text"/>
-      </xsd:simpleType>
-    </xsd:element>
-    <xsd:element name="MediaServiceDateTaken" ma:index="18" nillable="true" ma:displayName="MediaServiceDateTaken" ma:hidden="true" ma:internalName="MediaServiceDateTaken" ma:readOnly="true">
-      <xsd:simpleType>
-        <xsd:restriction base="dms:Text"/>
-      </xsd:simpleType>
-    </xsd:element>
-  </xsd:schema>
-  <xsd:schema xmlns:xsd="http://www.w3.org/2001/XMLSchema" xmlns:xs="http://www.w3.org/2001/XMLSchema" xmlns:dms="http://schemas.microsoft.com/office/2006/documentManagement/types" xmlns:pc="http://schemas.microsoft.com/office/infopath/2007/PartnerControls" targetNamespace="abb1820a-26b6-44f2-b938-9861746a7b9a" elementFormDefault="qualified">
-    <xsd:import namespace="http://schemas.microsoft.com/office/2006/documentManagement/types"/>
-    <xsd:import namespace="http://schemas.microsoft.com/office/infopath/2007/PartnerControls"/>
-    <xsd:element name="TaxCatchAll" ma:index="14" nillable="true" ma:displayName="Taxonomy Catch All Column" ma:hidden="true" ma:list="{dd007225-e316-4aa6-b526-431e5738c9a1}" ma:internalName="TaxCatchAll" ma:showField="CatchAllData" ma:web="abb1820a-26b6-44f2-b938-9861746a7b9a">
-      <xsd:complexType>
-        <xsd:complexContent>
-          <xsd:extension base="dms:MultiChoiceLookup">
-            <xsd:sequence>
-              <xsd:element name="Value" type="dms:Lookup" maxOccurs="unbounded" minOccurs="0" nillable="true"/>
-            </xsd:sequence>
-          </xsd:extension>
-        </xsd:complexContent>
-      </xsd:complexType>
-    </xsd:element>
-    <xsd:element name="SharedWithUsers" ma:index="19" nillable="true" ma:displayName="Shared With" ma:internalName="SharedWithUsers" ma:readOnly="true">
-      <xsd:complexType>
-        <xsd:complexContent>
-          <xsd:extension base="dms:UserMulti">
-            <xsd:sequence>
-              <xsd:element name="UserInfo" minOccurs="0" maxOccurs="unbounded">
-                <xsd:complexType>
-                  <xsd:sequence>
-                    <xsd:element name="DisplayName" type="xsd:string" minOccurs="0"/>
-                    <xsd:element name="AccountId" type="dms:UserId" minOccurs="0" nillable="true"/>
-                    <xsd:element name="AccountType" type="xsd:string" minOccurs="0"/>
-                  </xsd:sequence>
-                </xsd:complexType>
-              </xsd:element>
-            </xsd:sequence>
-          </xsd:extension>
-        </xsd:complexContent>
-      </xsd:complexType>
-    </xsd:element>
-    <xsd:element name="SharedWithDetails" ma:index="20" nillable="true" ma:displayName="Shared With Details" ma:internalName="SharedWithDetails" ma:readOnly="true">
-      <xsd:simpleType>
-        <xsd:restriction base="dms:Note">
-          <xsd:maxLength value="255"/>
-        </xsd:restriction>
-      </xsd:simpleType>
-    </xsd:element>
-  </xsd:schema>
-  <xsd:schema xmlns="http://schemas.openxmlformats.org/package/2006/metadata/core-properties" xmlns:xsd="http://www.w3.org/2001/XMLSchema" xmlns:xsi="http://www.w3.org/2001/XMLSchema-instance" xmlns:dc="http://purl.org/dc/elements/1.1/" xmlns:dcterms="http://purl.org/dc/terms/" xmlns:odoc="http://schemas.microsoft.com/internal/obd" targetNamespace="http://schemas.openxmlformats.org/package/2006/metadata/core-properties" elementFormDefault="qualified" attributeFormDefault="unqualified" blockDefault="#all">
-    <xsd:import namespace="http://purl.org/dc/elements/1.1/" schemaLocation="http://dublincore.org/schemas/xmls/qdc/2003/04/02/dc.xsd"/>
-    <xsd:import namespace="http://purl.org/dc/terms/" schemaLocation="http://dublincore.org/schemas/xmls/qdc/2003/04/02/dcterms.xsd"/>
-    <xsd:element name="coreProperties" type="CT_coreProperties"/>
-    <xsd:complexType name="CT_coreProperties">
-      <xsd:all>
-        <xsd:element ref="dc:creator" minOccurs="0" maxOccurs="1"/>
-        <xsd:element ref="dcterms:created" minOccurs="0" maxOccurs="1"/>
-        <xsd:element ref="dc:identifier" minOccurs="0" maxOccurs="1"/>
-        <xsd:element name="contentType" minOccurs="0" maxOccurs="1" type="xsd:string" ma:index="0" ma:displayName="Content Type"/>
-        <xsd:element ref="dc:title" minOccurs="0" maxOccurs="1" ma:index="4" ma:displayName="Title"/>
-        <xsd:element ref="dc:subject" minOccurs="0" maxOccurs="1"/>
-        <xsd:element ref="dc:description" minOccurs="0" maxOccurs="1"/>
-        <xsd:element name="keywords" minOccurs="0" maxOccurs="1" type="xsd:string"/>
-        <xsd:element ref="dc:language" minOccurs="0" maxOccurs="1"/>
-        <xsd:element name="category" minOccurs="0" maxOccurs="1" type="xsd:string"/>
-        <xsd:element name="version" minOccurs="0" maxOccurs="1" type="xsd:string"/>
-        <xsd:element name="revision" minOccurs="0" maxOccurs="1" type="xsd:string">
-          <xsd:annotation>
-            <xsd:documentation>
-                        This value indicates the number of saves or revisions. The application is responsible for updating this value after each revision.
-                    </xsd:documentation>
-          </xsd:annotation>
-        </xsd:element>
-        <xsd:element name="lastModifiedBy" minOccurs="0" maxOccurs="1" type="xsd:string"/>
-        <xsd:element ref="dcterms:modified" minOccurs="0" maxOccurs="1"/>
-        <xsd:element name="contentStatus" minOccurs="0" maxOccurs="1" type="xsd:string"/>
-      </xsd:all>
-    </xsd:complexType>
-  </xsd:schema>
-  <xs:schema xmlns:pc="http://schemas.microsoft.com/office/infopath/2007/PartnerControls" xmlns:xs="http://www.w3.org/2001/XMLSchema" targetNamespace="http://schemas.microsoft.com/office/infopath/2007/PartnerControls" elementFormDefault="qualified" attributeFormDefault="unqualified">
-    <xs:element name="Person">
-      <xs:complexType>
-        <xs:sequence>
-          <xs:element ref="pc:DisplayName" minOccurs="0"/>
-          <xs:element ref="pc:AccountId" minOccurs="0"/>
-          <xs:element ref="pc:AccountType" minOccurs="0"/>
-        </xs:sequence>
-      </xs:complexType>
-    </xs:element>
-    <xs:element name="DisplayName" type="xs:string"/>
-    <xs:element name="AccountId" type="xs:string"/>
-    <xs:element name="AccountType" type="xs:string"/>
-    <xs:element name="BDCAssociatedEntity">
-      <xs:complexType>
-        <xs:sequence>
-          <xs:element ref="pc:BDCEntity" minOccurs="0" maxOccurs="unbounded"/>
-        </xs:sequence>
-        <xs:attribute ref="pc:EntityNamespace"/>
-        <xs:attribute ref="pc:EntityName"/>
-        <xs:attribute ref="pc:SystemInstanceName"/>
-        <xs:attribute ref="pc:AssociationName"/>
-      </xs:complexType>
-    </xs:element>
-    <xs:attribute name="EntityNamespace" type="xs:string"/>
-    <xs:attribute name="EntityName" type="xs:string"/>
-    <xs:attribute name="SystemInstanceName" type="xs:string"/>
-    <xs:attribute name="AssociationName" type="xs:string"/>
-    <xs:element name="BDCEntity">
-      <xs:complexType>
-        <xs:sequence>
-          <xs:element ref="pc:EntityDisplayName" minOccurs="0"/>
-          <xs:element ref="pc:EntityInstanceReference" minOccurs="0"/>
-          <xs:element ref="pc:EntityId1" minOccurs="0"/>
-          <xs:element ref="pc:EntityId2" minOccurs="0"/>
-          <xs:element ref="pc:EntityId3" minOccurs="0"/>
-          <xs:element ref="pc:EntityId4" minOccurs="0"/>
-          <xs:element ref="pc:EntityId5" minOccurs="0"/>
-        </xs:sequence>
-      </xs:complexType>
-    </xs:element>
-    <xs:element name="EntityDisplayName" type="xs:string"/>
-    <xs:element name="EntityInstanceReference" type="xs:string"/>
-    <xs:element name="EntityId1" type="xs:string"/>
-    <xs:element name="EntityId2" type="xs:string"/>
-    <xs:element name="EntityId3" type="xs:string"/>
-    <xs:element name="EntityId4" type="xs:string"/>
-    <xs:element name="EntityId5" type="xs:string"/>
-    <xs:element name="Terms">
-      <xs:complexType>
-        <xs:sequence>
-          <xs:element ref="pc:TermInfo" minOccurs="0" maxOccurs="unbounded"/>
-        </xs:sequence>
-      </xs:complexType>
-    </xs:element>
-    <xs:element name="TermInfo">
-      <xs:complexType>
-        <xs:sequence>
-          <xs:element ref="pc:TermName" minOccurs="0"/>
-          <xs:element ref="pc:TermId" minOccurs="0"/>
-        </xs:sequence>
-      </xs:complexType>
-    </xs:element>
-    <xs:element name="TermName" type="xs:string"/>
-    <xs:element name="TermId" type="xs:string"/>
-  </xs:schema>
-</ct:contentTypeSchema>
-</file>
-
-<file path=customXml/item2.xml><?xml version="1.0" encoding="utf-8"?>
-<?mso-contentType ?>
-<FormTemplates xmlns="http://schemas.microsoft.com/sharepoint/v3/contenttype/forms">
-  <Display>DocumentLibraryForm</Display>
-  <Edit>DocumentLibraryForm</Edit>
-  <New>DocumentLibraryForm</New>
-</FormTemplates>
-</file>
-
-<file path=customXml/itemProps1.xml><?xml version="1.0" encoding="utf-8"?>
-<ds:datastoreItem xmlns:ds="http://schemas.openxmlformats.org/officeDocument/2006/customXml" ds:itemID="{F36712A8-6E53-450F-B1BA-0596571940C2}"/>
-</file>
-
-<file path=customXml/itemProps2.xml><?xml version="1.0" encoding="utf-8"?>
-<ds:datastoreItem xmlns:ds="http://schemas.openxmlformats.org/officeDocument/2006/customXml" ds:itemID="{E86521B4-68D2-467A-AE1D-62799496DD4C}"/>
 </file>
--- a/quarterly_reports/table_12_ft.docx
+++ b/quarterly_reports/table_12_ft.docx
@@ -4381,4 +4381,258 @@
   </a:objectDefaults>
   <a:extraClrSchemeLst/>
 </a:theme>
+</file>
+
+<file path=customXml/item1.xml><?xml version="1.0" encoding="utf-8"?>
+<ct:contentTypeSchema xmlns:ct="http://schemas.microsoft.com/office/2006/metadata/contentType" xmlns:ma="http://schemas.microsoft.com/office/2006/metadata/properties/metaAttributes" ct:_="" ma:_="" ma:contentTypeName="Document" ma:contentTypeID="0x01010032561353110FEA42BAAF301666702FCF" ma:contentTypeVersion="15" ma:contentTypeDescription="Create a new document." ma:contentTypeScope="" ma:versionID="100a494f9af526ee115f1206c93adeef">
+  <xsd:schema xmlns:xsd="http://www.w3.org/2001/XMLSchema" xmlns:xs="http://www.w3.org/2001/XMLSchema" xmlns:p="http://schemas.microsoft.com/office/2006/metadata/properties" xmlns:ns2="0aa39948-3de8-40e0-98e7-bf846ca05556" xmlns:ns3="abb1820a-26b6-44f2-b938-9861746a7b9a" targetNamespace="http://schemas.microsoft.com/office/2006/metadata/properties" ma:root="true" ma:fieldsID="6d1706434ee7db68797d4e57dde46ace" ns2:_="" ns3:_="">
+    <xsd:import namespace="0aa39948-3de8-40e0-98e7-bf846ca05556"/>
+    <xsd:import namespace="abb1820a-26b6-44f2-b938-9861746a7b9a"/>
+    <xsd:element name="properties">
+      <xsd:complexType>
+        <xsd:sequence>
+          <xsd:element name="documentManagement">
+            <xsd:complexType>
+              <xsd:all>
+                <xsd:element ref="ns2:MediaServiceMetadata" minOccurs="0"/>
+                <xsd:element ref="ns2:MediaServiceFastMetadata" minOccurs="0"/>
+                <xsd:element ref="ns2:MediaServiceAutoKeyPoints" minOccurs="0"/>
+                <xsd:element ref="ns2:MediaServiceKeyPoints" minOccurs="0"/>
+                <xsd:element ref="ns2:lcf76f155ced4ddcb4097134ff3c332f" minOccurs="0"/>
+                <xsd:element ref="ns3:TaxCatchAll" minOccurs="0"/>
+                <xsd:element ref="ns2:MediaServiceOCR" minOccurs="0"/>
+                <xsd:element ref="ns2:MediaServiceGenerationTime" minOccurs="0"/>
+                <xsd:element ref="ns2:MediaServiceEventHashCode" minOccurs="0"/>
+                <xsd:element ref="ns2:MediaServiceDateTaken" minOccurs="0"/>
+                <xsd:element ref="ns3:SharedWithUsers" minOccurs="0"/>
+                <xsd:element ref="ns3:SharedWithDetails" minOccurs="0"/>
+                <xsd:element ref="ns2:MediaLengthInSeconds" minOccurs="0"/>
+                <xsd:element ref="ns2:MediaServiceObjectDetectorVersions" minOccurs="0"/>
+              </xsd:all>
+            </xsd:complexType>
+          </xsd:element>
+        </xsd:sequence>
+      </xsd:complexType>
+    </xsd:element>
+  </xsd:schema>
+  <xsd:schema xmlns:xsd="http://www.w3.org/2001/XMLSchema" xmlns:xs="http://www.w3.org/2001/XMLSchema" xmlns:dms="http://schemas.microsoft.com/office/2006/documentManagement/types" xmlns:pc="http://schemas.microsoft.com/office/infopath/2007/PartnerControls" targetNamespace="0aa39948-3de8-40e0-98e7-bf846ca05556" elementFormDefault="qualified">
+    <xsd:import namespace="http://schemas.microsoft.com/office/2006/documentManagement/types"/>
+    <xsd:import namespace="http://schemas.microsoft.com/office/infopath/2007/PartnerControls"/>
+    <xsd:element name="MediaServiceMetadata" ma:index="8" nillable="true" ma:displayName="MediaServiceMetadata" ma:hidden="true" ma:internalName="MediaServiceMetadata" ma:readOnly="true">
+      <xsd:simpleType>
+        <xsd:restriction base="dms:Note"/>
+      </xsd:simpleType>
+    </xsd:element>
+    <xsd:element name="MediaServiceFastMetadata" ma:index="9" nillable="true" ma:displayName="MediaServiceFastMetadata" ma:hidden="true" ma:internalName="MediaServiceFastMetadata" ma:readOnly="true">
+      <xsd:simpleType>
+        <xsd:restriction base="dms:Note"/>
+      </xsd:simpleType>
+    </xsd:element>
+    <xsd:element name="MediaServiceAutoKeyPoints" ma:index="10" nillable="true" ma:displayName="MediaServiceAutoKeyPoints" ma:hidden="true" ma:internalName="MediaServiceAutoKeyPoints" ma:readOnly="true">
+      <xsd:simpleType>
+        <xsd:restriction base="dms:Note"/>
+      </xsd:simpleType>
+    </xsd:element>
+    <xsd:element name="MediaServiceKeyPoints" ma:index="11" nillable="true" ma:displayName="KeyPoints" ma:internalName="MediaServiceKeyPoints" ma:readOnly="true">
+      <xsd:simpleType>
+        <xsd:restriction base="dms:Note">
+          <xsd:maxLength value="255"/>
+        </xsd:restriction>
+      </xsd:simpleType>
+    </xsd:element>
+    <xsd:element name="lcf76f155ced4ddcb4097134ff3c332f" ma:index="13" nillable="true" ma:taxonomy="true" ma:internalName="lcf76f155ced4ddcb4097134ff3c332f" ma:taxonomyFieldName="MediaServiceImageTags" ma:displayName="Image Tags" ma:readOnly="false" ma:fieldId="{5cf76f15-5ced-4ddc-b409-7134ff3c332f}" ma:taxonomyMulti="true" ma:sspId="dd802298-ac7f-4dc9-a73d-133dd7ac0fd3" ma:termSetId="09814cd3-568e-fe90-9814-8d621ff8fb84" ma:anchorId="fba54fb3-c3e1-fe81-a776-ca4b69148c4d" ma:open="true" ma:isKeyword="false">
+      <xsd:complexType>
+        <xsd:sequence>
+          <xsd:element ref="pc:Terms" minOccurs="0" maxOccurs="1"/>
+        </xsd:sequence>
+      </xsd:complexType>
+    </xsd:element>
+    <xsd:element name="MediaServiceOCR" ma:index="15" nillable="true" ma:displayName="Extracted Text" ma:internalName="MediaServiceOCR" ma:readOnly="true">
+      <xsd:simpleType>
+        <xsd:restriction base="dms:Note">
+          <xsd:maxLength value="255"/>
+        </xsd:restriction>
+      </xsd:simpleType>
+    </xsd:element>
+    <xsd:element name="MediaServiceGenerationTime" ma:index="16" nillable="true" ma:displayName="MediaServiceGenerationTime" ma:hidden="true" ma:internalName="MediaServiceGenerationTime" ma:readOnly="true">
+      <xsd:simpleType>
+        <xsd:restriction base="dms:Text"/>
+      </xsd:simpleType>
+    </xsd:element>
+    <xsd:element name="MediaServiceEventHashCode" ma:index="17" nillable="true" ma:displayName="MediaServiceEventHashCode" ma:hidden="true" ma:internalName="MediaServiceEventHashCode" ma:readOnly="true">
+      <xsd:simpleType>
+        <xsd:restriction base="dms:Text"/>
+      </xsd:simpleType>
+    </xsd:element>
+    <xsd:element name="MediaServiceDateTaken" ma:index="18" nillable="true" ma:displayName="MediaServiceDateTaken" ma:hidden="true" ma:internalName="MediaServiceDateTaken" ma:readOnly="true">
+      <xsd:simpleType>
+        <xsd:restriction base="dms:Text"/>
+      </xsd:simpleType>
+    </xsd:element>
+    <xsd:element name="MediaLengthInSeconds" ma:index="21" nillable="true" ma:displayName="MediaLengthInSeconds" ma:hidden="true" ma:internalName="MediaLengthInSeconds" ma:readOnly="true">
+      <xsd:simpleType>
+        <xsd:restriction base="dms:Unknown"/>
+      </xsd:simpleType>
+    </xsd:element>
+    <xsd:element name="MediaServiceObjectDetectorVersions" ma:index="22" nillable="true" ma:displayName="MediaServiceObjectDetectorVersions" ma:hidden="true" ma:indexed="true" ma:internalName="MediaServiceObjectDetectorVersions" ma:readOnly="true">
+      <xsd:simpleType>
+        <xsd:restriction base="dms:Text"/>
+      </xsd:simpleType>
+    </xsd:element>
+  </xsd:schema>
+  <xsd:schema xmlns:xsd="http://www.w3.org/2001/XMLSchema" xmlns:xs="http://www.w3.org/2001/XMLSchema" xmlns:dms="http://schemas.microsoft.com/office/2006/documentManagement/types" xmlns:pc="http://schemas.microsoft.com/office/infopath/2007/PartnerControls" targetNamespace="abb1820a-26b6-44f2-b938-9861746a7b9a" elementFormDefault="qualified">
+    <xsd:import namespace="http://schemas.microsoft.com/office/2006/documentManagement/types"/>
+    <xsd:import namespace="http://schemas.microsoft.com/office/infopath/2007/PartnerControls"/>
+    <xsd:element name="TaxCatchAll" ma:index="14" nillable="true" ma:displayName="Taxonomy Catch All Column" ma:hidden="true" ma:list="{dd007225-e316-4aa6-b526-431e5738c9a1}" ma:internalName="TaxCatchAll" ma:showField="CatchAllData" ma:web="abb1820a-26b6-44f2-b938-9861746a7b9a">
+      <xsd:complexType>
+        <xsd:complexContent>
+          <xsd:extension base="dms:MultiChoiceLookup">
+            <xsd:sequence>
+              <xsd:element name="Value" type="dms:Lookup" maxOccurs="unbounded" minOccurs="0" nillable="true"/>
+            </xsd:sequence>
+          </xsd:extension>
+        </xsd:complexContent>
+      </xsd:complexType>
+    </xsd:element>
+    <xsd:element name="SharedWithUsers" ma:index="19" nillable="true" ma:displayName="Shared With" ma:internalName="SharedWithUsers" ma:readOnly="true">
+      <xsd:complexType>
+        <xsd:complexContent>
+          <xsd:extension base="dms:UserMulti">
+            <xsd:sequence>
+              <xsd:element name="UserInfo" minOccurs="0" maxOccurs="unbounded">
+                <xsd:complexType>
+                  <xsd:sequence>
+                    <xsd:element name="DisplayName" type="xsd:string" minOccurs="0"/>
+                    <xsd:element name="AccountId" type="dms:UserId" minOccurs="0" nillable="true"/>
+                    <xsd:element name="AccountType" type="xsd:string" minOccurs="0"/>
+                  </xsd:sequence>
+                </xsd:complexType>
+              </xsd:element>
+            </xsd:sequence>
+          </xsd:extension>
+        </xsd:complexContent>
+      </xsd:complexType>
+    </xsd:element>
+    <xsd:element name="SharedWithDetails" ma:index="20" nillable="true" ma:displayName="Shared With Details" ma:internalName="SharedWithDetails" ma:readOnly="true">
+      <xsd:simpleType>
+        <xsd:restriction base="dms:Note">
+          <xsd:maxLength value="255"/>
+        </xsd:restriction>
+      </xsd:simpleType>
+    </xsd:element>
+  </xsd:schema>
+  <xsd:schema xmlns="http://schemas.openxmlformats.org/package/2006/metadata/core-properties" xmlns:xsd="http://www.w3.org/2001/XMLSchema" xmlns:xsi="http://www.w3.org/2001/XMLSchema-instance" xmlns:dc="http://purl.org/dc/elements/1.1/" xmlns:dcterms="http://purl.org/dc/terms/" xmlns:odoc="http://schemas.microsoft.com/internal/obd" targetNamespace="http://schemas.openxmlformats.org/package/2006/metadata/core-properties" elementFormDefault="qualified" attributeFormDefault="unqualified" blockDefault="#all">
+    <xsd:import namespace="http://purl.org/dc/elements/1.1/" schemaLocation="http://dublincore.org/schemas/xmls/qdc/2003/04/02/dc.xsd"/>
+    <xsd:import namespace="http://purl.org/dc/terms/" schemaLocation="http://dublincore.org/schemas/xmls/qdc/2003/04/02/dcterms.xsd"/>
+    <xsd:element name="coreProperties" type="CT_coreProperties"/>
+    <xsd:complexType name="CT_coreProperties">
+      <xsd:all>
+        <xsd:element ref="dc:creator" minOccurs="0" maxOccurs="1"/>
+        <xsd:element ref="dcterms:created" minOccurs="0" maxOccurs="1"/>
+        <xsd:element ref="dc:identifier" minOccurs="0" maxOccurs="1"/>
+        <xsd:element name="contentType" minOccurs="0" maxOccurs="1" type="xsd:string" ma:index="0" ma:displayName="Content Type"/>
+        <xsd:element ref="dc:title" minOccurs="0" maxOccurs="1" ma:index="4" ma:displayName="Title"/>
+        <xsd:element ref="dc:subject" minOccurs="0" maxOccurs="1"/>
+        <xsd:element ref="dc:description" minOccurs="0" maxOccurs="1"/>
+        <xsd:element name="keywords" minOccurs="0" maxOccurs="1" type="xsd:string"/>
+        <xsd:element ref="dc:language" minOccurs="0" maxOccurs="1"/>
+        <xsd:element name="category" minOccurs="0" maxOccurs="1" type="xsd:string"/>
+        <xsd:element name="version" minOccurs="0" maxOccurs="1" type="xsd:string"/>
+        <xsd:element name="revision" minOccurs="0" maxOccurs="1" type="xsd:string">
+          <xsd:annotation>
+            <xsd:documentation>
+                        This value indicates the number of saves or revisions. The application is responsible for updating this value after each revision.
+                    </xsd:documentation>
+          </xsd:annotation>
+        </xsd:element>
+        <xsd:element name="lastModifiedBy" minOccurs="0" maxOccurs="1" type="xsd:string"/>
+        <xsd:element ref="dcterms:modified" minOccurs="0" maxOccurs="1"/>
+        <xsd:element name="contentStatus" minOccurs="0" maxOccurs="1" type="xsd:string"/>
+      </xsd:all>
+    </xsd:complexType>
+  </xsd:schema>
+  <xs:schema xmlns:pc="http://schemas.microsoft.com/office/infopath/2007/PartnerControls" xmlns:xs="http://www.w3.org/2001/XMLSchema" targetNamespace="http://schemas.microsoft.com/office/infopath/2007/PartnerControls" elementFormDefault="qualified" attributeFormDefault="unqualified">
+    <xs:element name="Person">
+      <xs:complexType>
+        <xs:sequence>
+          <xs:element ref="pc:DisplayName" minOccurs="0"/>
+          <xs:element ref="pc:AccountId" minOccurs="0"/>
+          <xs:element ref="pc:AccountType" minOccurs="0"/>
+        </xs:sequence>
+      </xs:complexType>
+    </xs:element>
+    <xs:element name="DisplayName" type="xs:string"/>
+    <xs:element name="AccountId" type="xs:string"/>
+    <xs:element name="AccountType" type="xs:string"/>
+    <xs:element name="BDCAssociatedEntity">
+      <xs:complexType>
+        <xs:sequence>
+          <xs:element ref="pc:BDCEntity" minOccurs="0" maxOccurs="unbounded"/>
+        </xs:sequence>
+        <xs:attribute ref="pc:EntityNamespace"/>
+        <xs:attribute ref="pc:EntityName"/>
+        <xs:attribute ref="pc:SystemInstanceName"/>
+        <xs:attribute ref="pc:AssociationName"/>
+      </xs:complexType>
+    </xs:element>
+    <xs:attribute name="EntityNamespace" type="xs:string"/>
+    <xs:attribute name="EntityName" type="xs:string"/>
+    <xs:attribute name="SystemInstanceName" type="xs:string"/>
+    <xs:attribute name="AssociationName" type="xs:string"/>
+    <xs:element name="BDCEntity">
+      <xs:complexType>
+        <xs:sequence>
+          <xs:element ref="pc:EntityDisplayName" minOccurs="0"/>
+          <xs:element ref="pc:EntityInstanceReference" minOccurs="0"/>
+          <xs:element ref="pc:EntityId1" minOccurs="0"/>
+          <xs:element ref="pc:EntityId2" minOccurs="0"/>
+          <xs:element ref="pc:EntityId3" minOccurs="0"/>
+          <xs:element ref="pc:EntityId4" minOccurs="0"/>
+          <xs:element ref="pc:EntityId5" minOccurs="0"/>
+        </xs:sequence>
+      </xs:complexType>
+    </xs:element>
+    <xs:element name="EntityDisplayName" type="xs:string"/>
+    <xs:element name="EntityInstanceReference" type="xs:string"/>
+    <xs:element name="EntityId1" type="xs:string"/>
+    <xs:element name="EntityId2" type="xs:string"/>
+    <xs:element name="EntityId3" type="xs:string"/>
+    <xs:element name="EntityId4" type="xs:string"/>
+    <xs:element name="EntityId5" type="xs:string"/>
+    <xs:element name="Terms">
+      <xs:complexType>
+        <xs:sequence>
+          <xs:element ref="pc:TermInfo" minOccurs="0" maxOccurs="unbounded"/>
+        </xs:sequence>
+      </xs:complexType>
+    </xs:element>
+    <xs:element name="TermInfo">
+      <xs:complexType>
+        <xs:sequence>
+          <xs:element ref="pc:TermName" minOccurs="0"/>
+          <xs:element ref="pc:TermId" minOccurs="0"/>
+        </xs:sequence>
+      </xs:complexType>
+    </xs:element>
+    <xs:element name="TermName" type="xs:string"/>
+    <xs:element name="TermId" type="xs:string"/>
+  </xs:schema>
+</ct:contentTypeSchema>
+</file>
+
+<file path=customXml/item2.xml><?xml version="1.0" encoding="utf-8"?>
+<?mso-contentType ?>
+<FormTemplates xmlns="http://schemas.microsoft.com/sharepoint/v3/contenttype/forms">
+  <Display>DocumentLibraryForm</Display>
+  <Edit>DocumentLibraryForm</Edit>
+  <New>DocumentLibraryForm</New>
+</FormTemplates>
+</file>
+
+<file path=customXml/itemProps1.xml><?xml version="1.0" encoding="utf-8"?>
+<ds:datastoreItem xmlns:ds="http://schemas.openxmlformats.org/officeDocument/2006/customXml" ds:itemID="{1001C639-28E7-4AA6-8462-AACF58F5AEA0}"/>
+</file>
+
+<file path=customXml/itemProps2.xml><?xml version="1.0" encoding="utf-8"?>
+<ds:datastoreItem xmlns:ds="http://schemas.openxmlformats.org/officeDocument/2006/customXml" ds:itemID="{15A43C20-DC2E-44ED-A3AE-3BFE2EE6E330}"/>
 </file>